--- a/format/doc/template_kontrak_penelitian.docx
+++ b/format/doc/template_kontrak_penelitian.docx
@@ -14,7 +14,25 @@
         <w:rPr>
           <w:b/>
         </w:rPr>
-        <w:t xml:space="preserve">KONTRAK PENELITIAN</w:t>
+        <w:t xml:space="preserve">KONTRAK </w:t>
+      </w:r>
+      <w:r>
+        <w:rPr>
+          <w:rFonts w:ascii="Times New Roman" w:hAnsi="Times New Roman" w:eastAsia="Times New Roman" w:cs="Times New Roman"/>
+          <w:b/>
+          <w:bCs/>
+          <w:sz w:val="24"/>
+          <w:szCs w:val="24"/>
+          <w:lang w:val="id"/>
+          <w14:ligatures w14:val="none"/>
+        </w:rPr>
+        <w:t xml:space="preserve">${category}</w:t>
+      </w:r>
+      <w:r/>
+      <w:r>
+        <w:rPr>
+          <w:b/>
+        </w:rPr>
       </w:r>
       <w:r>
         <w:rPr>
@@ -36,6 +54,12 @@
           <w:b/>
         </w:rPr>
         <w:t xml:space="preserve">Tahun Anggaran ${tahun}</w:t>
+      </w:r>
+      <w:r>
+        <w:rPr>
+          <w:b/>
+          <w:color w:val="ff0000"/>
+        </w:rPr>
       </w:r>
       <w:r>
         <w:rPr>
@@ -67,6 +91,11 @@
           <w:b/>
         </w:rPr>
       </w:r>
+      <w:r>
+        <w:rPr>
+          <w:b/>
+        </w:rPr>
+      </w:r>
     </w:p>
     <w:p>
       <w:pPr>
@@ -87,6 +116,11 @@
           <w:b/>
         </w:rPr>
       </w:r>
+      <w:r>
+        <w:rPr>
+          <w:b/>
+        </w:rPr>
+      </w:r>
     </w:p>
     <w:p>
       <w:pPr>
@@ -107,6 +141,11 @@
           <w:b/>
         </w:rPr>
       </w:r>
+      <w:r>
+        <w:rPr>
+          <w:b/>
+        </w:rPr>
+      </w:r>
     </w:p>
     <w:p>
       <w:pPr>
@@ -127,6 +166,11 @@
           <w:b/>
         </w:rPr>
       </w:r>
+      <w:r>
+        <w:rPr>
+          <w:b/>
+        </w:rPr>
+      </w:r>
     </w:p>
     <w:p>
       <w:pPr>
@@ -147,6 +191,11 @@
           <w:b/>
         </w:rPr>
       </w:r>
+      <w:r>
+        <w:rPr>
+          <w:b/>
+        </w:rPr>
+      </w:r>
     </w:p>
     <w:p>
       <w:pPr>
@@ -167,6 +216,11 @@
           <w:b/>
         </w:rPr>
       </w:r>
+      <w:r>
+        <w:rPr>
+          <w:b/>
+        </w:rPr>
+      </w:r>
     </w:p>
     <w:p>
       <w:pPr>
@@ -191,6 +245,13 @@
           <w:szCs w:val="14"/>
         </w:rPr>
       </w:r>
+      <w:r>
+        <w:rPr>
+          <w:b/>
+          <w:sz w:val="14"/>
+          <w:szCs w:val="14"/>
+        </w:rPr>
+      </w:r>
     </w:p>
     <w:p>
       <w:pPr>
@@ -198,13 +259,8 @@
         <w:spacing w:line="276" w:lineRule="auto"/>
       </w:pPr>
       <w:r/>
-      <w:commentRangeStart w:id="0"/>
       <w:r>
         <w:t xml:space="preserve">P</w:t>
-      </w:r>
-      <w:commentRangeEnd w:id="0"/>
-      <w:r>
-        <w:commentReference w:id="0"/>
       </w:r>
       <w:r>
         <w:t xml:space="preserve">ada hari ini ${</w:t>
@@ -227,7 +283,7 @@
     </w:p>
     <w:tbl>
       <w:tblPr>
-        <w:tblStyle w:val="784"/>
+        <w:tblStyle w:val="953"/>
         <w:tblW w:w="9214" w:type="dxa"/>
         <w:tblInd w:w="-34" w:type="dxa"/>
         <w:tblLayout w:type="fixed"/>
@@ -269,6 +325,11 @@
                 <w:b/>
               </w:rPr>
             </w:r>
+            <w:r>
+              <w:rPr>
+                <w:b/>
+              </w:rPr>
+            </w:r>
           </w:p>
           <w:p>
             <w:pPr>
@@ -278,6 +339,11 @@
                 <w:b/>
               </w:rPr>
             </w:pPr>
+            <w:r>
+              <w:rPr>
+                <w:b/>
+              </w:rPr>
+            </w:r>
             <w:r>
               <w:rPr>
                 <w:b/>
@@ -331,6 +397,11 @@
                 <w:b/>
               </w:rPr>
               <w:t xml:space="preserve">PIHAK PERTAMA;</w:t>
+            </w:r>
+            <w:r>
+              <w:rPr>
+                <w:b/>
+              </w:rPr>
             </w:r>
             <w:r>
               <w:rPr>
@@ -399,6 +470,12 @@
                 <w:szCs w:val="14"/>
               </w:rPr>
             </w:r>
+            <w:r>
+              <w:rPr>
+                <w:sz w:val="14"/>
+                <w:szCs w:val="14"/>
+              </w:rPr>
+            </w:r>
           </w:p>
         </w:tc>
       </w:tr>
@@ -439,6 +516,12 @@
                 <w:b/>
               </w:rPr>
               <w:t xml:space="preserve">${nama_ketua}</w:t>
+            </w:r>
+            <w:r>
+              <w:rPr>
+                <w:b/>
+                <w:color w:val="000000"/>
+              </w:rPr>
             </w:r>
             <w:r>
               <w:rPr>
@@ -491,11 +574,6 @@
               <w:rPr>
                 <w:color w:val="ff0000"/>
               </w:rPr>
-            </w:r>
-            <w:r>
-              <w:rPr>
-                <w:color w:val="ff0000"/>
-              </w:rPr>
               <w:t xml:space="preserve">2024</w:t>
             </w:r>
             <w:r>
@@ -503,12 +581,6 @@
                 <w:color w:val="ff0000"/>
               </w:rPr>
               <w:t xml:space="preserve">/2025</w:t>
-            </w:r>
-            <w:r/>
-            <w:r>
-              <w:rPr>
-                <w:color w:val="ff0000"/>
-              </w:rPr>
             </w:r>
             <w:r>
               <w:rPr>
@@ -568,35 +640,13 @@
         <w:rPr>
           <w:color w:val="ff0000"/>
         </w:rPr>
+        <w:t xml:space="preserve">2024</w:t>
       </w:r>
       <w:r>
         <w:rPr>
           <w:color w:val="ff0000"/>
         </w:rPr>
-      </w:r>
-      <w:r>
-        <w:rPr>
-          <w:color w:val="ff0000"/>
-        </w:rPr>
-        <w:t xml:space="preserve">2024</w:t>
-      </w:r>
-      <w:r>
-        <w:rPr>
-          <w:color w:val="ff0000"/>
-        </w:rPr>
         <w:t xml:space="preserve">/2025</w:t>
-      </w:r>
-      <w:r/>
-      <w:r>
-        <w:rPr>
-          <w:color w:val="ff0000"/>
-        </w:rPr>
-      </w:r>
-      <w:r/>
-      <w:r>
-        <w:rPr>
-          <w:color w:val="ff0000"/>
-        </w:rPr>
       </w:r>
       <w:r>
         <w:rPr>
@@ -627,6 +677,11 @@
           <w:b/>
         </w:rPr>
       </w:r>
+      <w:r>
+        <w:rPr>
+          <w:b/>
+        </w:rPr>
+      </w:r>
     </w:p>
     <w:p>
       <w:pPr>
@@ -647,6 +702,11 @@
           <w:b/>
         </w:rPr>
       </w:r>
+      <w:r>
+        <w:rPr>
+          <w:b/>
+        </w:rPr>
+      </w:r>
     </w:p>
     <w:p>
       <w:pPr>
@@ -667,6 +727,11 @@
           <w:b/>
         </w:rPr>
       </w:r>
+      <w:r>
+        <w:rPr>
+          <w:b/>
+        </w:rPr>
+      </w:r>
     </w:p>
     <w:p>
       <w:pPr>
@@ -676,6 +741,11 @@
           <w:b/>
         </w:rPr>
       </w:pPr>
+      <w:r>
+        <w:rPr>
+          <w:b/>
+        </w:rPr>
+      </w:r>
       <w:r>
         <w:rPr>
           <w:b/>
@@ -756,6 +826,11 @@
           <w:b/>
         </w:rPr>
       </w:r>
+      <w:r>
+        <w:rPr>
+          <w:b/>
+        </w:rPr>
+      </w:r>
     </w:p>
     <w:p>
       <w:pPr>
@@ -784,6 +859,11 @@
           <w:b/>
         </w:rPr>
       </w:r>
+      <w:r>
+        <w:rPr>
+          <w:b/>
+        </w:rPr>
+      </w:r>
     </w:p>
     <w:p>
       <w:pPr>
@@ -803,6 +883,11 @@
           <w:b/>
         </w:rPr>
       </w:r>
+      <w:r>
+        <w:rPr>
+          <w:b/>
+        </w:rPr>
+      </w:r>
     </w:p>
     <w:p>
       <w:pPr>
@@ -823,6 +908,11 @@
           <w:b/>
         </w:rPr>
       </w:r>
+      <w:r>
+        <w:rPr>
+          <w:b/>
+        </w:rPr>
+      </w:r>
     </w:p>
     <w:p>
       <w:pPr>
@@ -837,6 +927,11 @@
           <w:b/>
         </w:rPr>
         <w:t xml:space="preserve">DANA PENELITIAN</w:t>
+      </w:r>
+      <w:r>
+        <w:rPr>
+          <w:b/>
+        </w:rPr>
       </w:r>
       <w:r>
         <w:rPr>
@@ -870,7 +965,7 @@
         </w:rPr>
         <w:t xml:space="preserve"> </w:t>
       </w:r>
-      <w:commentRangeStart w:id="1"/>
+      <w:commentRangeStart w:id="0"/>
       <w:r>
         <w:rPr>
           <w:b/>
@@ -878,9 +973,9 @@
         </w:rPr>
         <w:t xml:space="preserve">(&lt;&lt;Nominal Dengan Huruf&gt;&gt;) </w:t>
       </w:r>
-      <w:commentRangeEnd w:id="1"/>
-      <w:r>
-        <w:commentReference w:id="1"/>
+      <w:commentRangeEnd w:id="0"/>
+      <w:r>
+        <w:commentReference w:id="0"/>
       </w:r>
       <w:r>
         <w:t xml:space="preserve">sudah termasuk pajak. </w:t>
@@ -919,6 +1014,11 @@
           <w:b/>
         </w:rPr>
       </w:r>
+      <w:r>
+        <w:rPr>
+          <w:b/>
+        </w:rPr>
+      </w:r>
     </w:p>
     <w:p>
       <w:pPr>
@@ -939,6 +1039,11 @@
           <w:b/>
         </w:rPr>
       </w:r>
+      <w:r>
+        <w:rPr>
+          <w:b/>
+        </w:rPr>
+      </w:r>
     </w:p>
     <w:p>
       <w:pPr>
@@ -974,6 +1079,12 @@
           <w:color w:val="ff0000"/>
         </w:rPr>
       </w:r>
+      <w:r>
+        <w:rPr>
+          <w:b/>
+          <w:color w:val="ff0000"/>
+        </w:rPr>
+      </w:r>
     </w:p>
     <w:p>
       <w:pPr>
@@ -983,6 +1094,11 @@
           <w:b/>
         </w:rPr>
       </w:pPr>
+      <w:r>
+        <w:rPr>
+          <w:b/>
+        </w:rPr>
+      </w:r>
       <w:r>
         <w:rPr>
           <w:b/>
@@ -1040,7 +1156,7 @@
       <w:r>
         <w:t xml:space="preserve">Pembayaran sebesar </w:t>
       </w:r>
-      <w:commentRangeStart w:id="2"/>
+      <w:commentRangeStart w:id="1"/>
       <w:r>
         <w:rPr>
           <w:b/>
@@ -1048,13 +1164,13 @@
         </w:rPr>
         <w:t xml:space="preserve">&lt;&lt;Nominal Total&gt;&gt; (&lt;&lt;Nominal Dengan Huruf&gt;&gt;)</w:t>
       </w:r>
-      <w:commentRangeEnd w:id="2"/>
-      <w:r>
-        <w:commentReference w:id="2"/>
-      </w:r>
-      <w:r>
-        <w:rPr>
-          <w:rStyle w:val="786"/>
+      <w:commentRangeEnd w:id="1"/>
+      <w:r>
+        <w:commentReference w:id="1"/>
+      </w:r>
+      <w:r>
+        <w:rPr>
+          <w:rStyle w:val="955"/>
           <w:color w:val="0070c0"/>
         </w:rPr>
       </w:r>
@@ -1145,6 +1261,12 @@
           <w:szCs w:val="6"/>
         </w:rPr>
       </w:r>
+      <w:r>
+        <w:rPr>
+          <w:sz w:val="6"/>
+          <w:szCs w:val="6"/>
+        </w:rPr>
+      </w:r>
     </w:p>
     <w:p>
       <w:pPr>
@@ -1168,6 +1290,12 @@
           <w:szCs w:val="6"/>
         </w:rPr>
       </w:r>
+      <w:r>
+        <w:rPr>
+          <w:sz w:val="6"/>
+          <w:szCs w:val="6"/>
+        </w:rPr>
+      </w:r>
     </w:p>
     <w:p>
       <w:pPr>
@@ -1187,6 +1315,11 @@
           <w:b/>
         </w:rPr>
       </w:r>
+      <w:r>
+        <w:rPr>
+          <w:b/>
+        </w:rPr>
+      </w:r>
     </w:p>
     <w:p>
       <w:pPr>
@@ -1207,6 +1340,11 @@
           <w:b/>
         </w:rPr>
       </w:r>
+      <w:r>
+        <w:rPr>
+          <w:b/>
+        </w:rPr>
+      </w:r>
     </w:p>
     <w:p>
       <w:pPr>
@@ -1227,6 +1365,11 @@
           <w:b/>
         </w:rPr>
       </w:r>
+      <w:r>
+        <w:rPr>
+          <w:b/>
+        </w:rPr>
+      </w:r>
     </w:p>
     <w:p>
       <w:pPr>
@@ -1250,6 +1393,11 @@
           <w:b/>
         </w:rPr>
       </w:r>
+      <w:r>
+        <w:rPr>
+          <w:b/>
+        </w:rPr>
+      </w:r>
     </w:p>
     <w:p>
       <w:pPr>
@@ -1269,6 +1417,11 @@
           <w:b/>
         </w:rPr>
       </w:r>
+      <w:r>
+        <w:rPr>
+          <w:b/>
+        </w:rPr>
+      </w:r>
     </w:p>
     <w:p>
       <w:pPr>
@@ -1289,6 +1442,11 @@
           <w:b/>
         </w:rPr>
       </w:r>
+      <w:r>
+        <w:rPr>
+          <w:b/>
+        </w:rPr>
+      </w:r>
     </w:p>
     <w:p>
       <w:pPr>
@@ -1303,6 +1461,11 @@
           <w:b/>
         </w:rPr>
         <w:t xml:space="preserve">TARGET LUARAN</w:t>
+      </w:r>
+      <w:r>
+        <w:rPr>
+          <w:b/>
+        </w:rPr>
       </w:r>
       <w:r>
         <w:rPr>
@@ -1331,20 +1494,20 @@
       <w:r>
         <w:t xml:space="preserve">berkewajiban untuk mencapai target luaran wajib penelitian berupa </w:t>
       </w:r>
-      <w:commentRangeStart w:id="3"/>
+      <w:commentRangeStart w:id="2"/>
       <w:r>
         <w:rPr>
           <w:color w:val="0070c0"/>
         </w:rPr>
         <w:t xml:space="preserve">&lt;&lt;Target Luaran&gt;&gt;</w:t>
       </w:r>
-      <w:commentRangeEnd w:id="3"/>
-      <w:r>
-        <w:commentReference w:id="3"/>
-      </w:r>
-      <w:r>
-        <w:rPr>
-          <w:rStyle w:val="786"/>
+      <w:commentRangeEnd w:id="2"/>
+      <w:r>
+        <w:commentReference w:id="2"/>
+      </w:r>
+      <w:r>
+        <w:rPr>
+          <w:b/>
         </w:rPr>
       </w:r>
       <w:r>
@@ -1399,6 +1562,11 @@
       </w:r>
       <w:r>
         <w:t xml:space="preserve">berkewajiban mencantumkan nama Universitas Pelita Bangsa dalam setiap jenis publikasi atau ekspos hasil penelitiannya.</w:t>
+      </w:r>
+      <w:r>
+        <w:rPr>
+          <w:b/>
+        </w:rPr>
       </w:r>
       <w:r>
         <w:rPr>
@@ -1489,6 +1657,11 @@
           <w:b/>
         </w:rPr>
       </w:r>
+      <w:r>
+        <w:rPr>
+          <w:b/>
+        </w:rPr>
+      </w:r>
     </w:p>
     <w:p>
       <w:pPr>
@@ -1509,6 +1682,11 @@
           <w:b/>
         </w:rPr>
       </w:r>
+      <w:r>
+        <w:rPr>
+          <w:b/>
+        </w:rPr>
+      </w:r>
     </w:p>
     <w:p>
       <w:pPr>
@@ -1519,6 +1697,12 @@
           <w:highlight w:val="yellow"/>
         </w:rPr>
       </w:pPr>
+      <w:r>
+        <w:rPr>
+          <w:b/>
+          <w:highlight w:val="yellow"/>
+        </w:rPr>
+      </w:r>
       <w:r>
         <w:rPr>
           <w:b/>
@@ -1794,20 +1978,20 @@
       <w:r>
         <w:t xml:space="preserve">sebagaimana dimaksud pada pasal 1 ayat (1) dengan judul </w:t>
       </w:r>
-      <w:commentRangeStart w:id="4"/>
+      <w:commentRangeStart w:id="3"/>
       <w:r>
         <w:rPr>
           <w:color w:val="00b0f0"/>
         </w:rPr>
         <w:t xml:space="preserve">${judul_penelitian}</w:t>
       </w:r>
-      <w:commentRangeEnd w:id="4"/>
-      <w:r>
-        <w:commentReference w:id="4"/>
-      </w:r>
-      <w:r>
-        <w:rPr>
-          <w:rStyle w:val="786"/>
+      <w:commentRangeEnd w:id="3"/>
+      <w:r>
+        <w:commentReference w:id="3"/>
+      </w:r>
+      <w:r>
+        <w:rPr>
+          <w:rStyle w:val="955"/>
         </w:rPr>
       </w:r>
       <w:r/>
@@ -1899,6 +2083,12 @@
           <w:szCs w:val="2"/>
         </w:rPr>
       </w:r>
+      <w:r>
+        <w:rPr>
+          <w:sz w:val="2"/>
+          <w:szCs w:val="2"/>
+        </w:rPr>
+      </w:r>
     </w:p>
     <w:p>
       <w:pPr>
@@ -1921,6 +2111,12 @@
           <w:szCs w:val="2"/>
         </w:rPr>
       </w:r>
+      <w:r>
+        <w:rPr>
+          <w:sz w:val="2"/>
+          <w:szCs w:val="2"/>
+        </w:rPr>
+      </w:r>
     </w:p>
     <w:p>
       <w:pPr>
@@ -1940,6 +2136,11 @@
           <w:b/>
         </w:rPr>
       </w:r>
+      <w:r>
+        <w:rPr>
+          <w:b/>
+        </w:rPr>
+      </w:r>
     </w:p>
     <w:p>
       <w:pPr>
@@ -1960,6 +2161,11 @@
           <w:b/>
         </w:rPr>
       </w:r>
+      <w:r>
+        <w:rPr>
+          <w:b/>
+        </w:rPr>
+      </w:r>
     </w:p>
     <w:p>
       <w:pPr>
@@ -1980,6 +2186,11 @@
           <w:b/>
         </w:rPr>
       </w:r>
+      <w:r>
+        <w:rPr>
+          <w:b/>
+        </w:rPr>
+      </w:r>
     </w:p>
     <w:p>
       <w:pPr>
@@ -1989,6 +2200,11 @@
           <w:b/>
         </w:rPr>
       </w:pPr>
+      <w:r>
+        <w:rPr>
+          <w:b/>
+        </w:rPr>
+      </w:r>
       <w:r>
         <w:rPr>
           <w:b/>
@@ -2266,6 +2482,11 @@
           <w:b/>
         </w:rPr>
       </w:r>
+      <w:r>
+        <w:rPr>
+          <w:b/>
+        </w:rPr>
+      </w:r>
     </w:p>
     <w:p>
       <w:pPr>
@@ -2286,6 +2507,11 @@
           <w:b/>
         </w:rPr>
       </w:r>
+      <w:r>
+        <w:rPr>
+          <w:b/>
+        </w:rPr>
+      </w:r>
     </w:p>
     <w:p>
       <w:pPr>
@@ -2296,6 +2522,12 @@
           <w:szCs w:val="16"/>
         </w:rPr>
       </w:pPr>
+      <w:r>
+        <w:rPr>
+          <w:sz w:val="16"/>
+          <w:szCs w:val="16"/>
+        </w:rPr>
+      </w:r>
       <w:r>
         <w:rPr>
           <w:sz w:val="16"/>
@@ -2384,6 +2616,11 @@
           <w:b/>
         </w:rPr>
       </w:r>
+      <w:r>
+        <w:rPr>
+          <w:b/>
+        </w:rPr>
+      </w:r>
     </w:p>
     <w:p>
       <w:pPr>
@@ -2404,6 +2641,11 @@
           <w:b/>
         </w:rPr>
       </w:r>
+      <w:r>
+        <w:rPr>
+          <w:b/>
+        </w:rPr>
+      </w:r>
     </w:p>
     <w:p>
       <w:pPr>
@@ -2414,6 +2656,12 @@
           <w:szCs w:val="18"/>
         </w:rPr>
       </w:pPr>
+      <w:r>
+        <w:rPr>
+          <w:sz w:val="18"/>
+          <w:szCs w:val="18"/>
+        </w:rPr>
+      </w:r>
       <w:r>
         <w:rPr>
           <w:sz w:val="18"/>
@@ -2466,6 +2714,11 @@
           <w:b/>
         </w:rPr>
       </w:r>
+      <w:r>
+        <w:rPr>
+          <w:b/>
+        </w:rPr>
+      </w:r>
     </w:p>
     <w:p>
       <w:pPr>
@@ -2490,6 +2743,13 @@
           <w:szCs w:val="12"/>
         </w:rPr>
       </w:r>
+      <w:r>
+        <w:rPr>
+          <w:b/>
+          <w:sz w:val="12"/>
+          <w:szCs w:val="12"/>
+        </w:rPr>
+      </w:r>
     </w:p>
     <w:p>
       <w:pPr>
@@ -2510,6 +2770,11 @@
           <w:b/>
         </w:rPr>
       </w:r>
+      <w:r>
+        <w:rPr>
+          <w:b/>
+        </w:rPr>
+      </w:r>
     </w:p>
     <w:p>
       <w:pPr>
@@ -2530,6 +2795,11 @@
           <w:b/>
         </w:rPr>
       </w:r>
+      <w:r>
+        <w:rPr>
+          <w:b/>
+        </w:rPr>
+      </w:r>
     </w:p>
     <w:p>
       <w:pPr>
@@ -2541,6 +2811,13 @@
           <w:szCs w:val="16"/>
         </w:rPr>
       </w:pPr>
+      <w:r>
+        <w:rPr>
+          <w:b/>
+          <w:sz w:val="16"/>
+          <w:szCs w:val="16"/>
+        </w:rPr>
+      </w:r>
       <w:r>
         <w:rPr>
           <w:b/>
@@ -2584,6 +2861,11 @@
           <w:b/>
         </w:rPr>
       </w:r>
+      <w:r>
+        <w:rPr>
+          <w:b/>
+        </w:rPr>
+      </w:r>
     </w:p>
     <w:p>
       <w:pPr>
@@ -2604,6 +2886,11 @@
           <w:b/>
         </w:rPr>
       </w:r>
+      <w:r>
+        <w:rPr>
+          <w:b/>
+        </w:rPr>
+      </w:r>
     </w:p>
     <w:p>
       <w:pPr>
@@ -2624,6 +2911,11 @@
           <w:b/>
         </w:rPr>
       </w:r>
+      <w:r>
+        <w:rPr>
+          <w:b/>
+        </w:rPr>
+      </w:r>
     </w:p>
     <w:p>
       <w:pPr>
@@ -2635,6 +2927,13 @@
           <w:szCs w:val="18"/>
         </w:rPr>
       </w:pPr>
+      <w:r>
+        <w:rPr>
+          <w:b/>
+          <w:sz w:val="18"/>
+          <w:szCs w:val="18"/>
+        </w:rPr>
+      </w:r>
       <w:r>
         <w:rPr>
           <w:b/>
@@ -2773,6 +3072,11 @@
           <w:b/>
         </w:rPr>
       </w:r>
+      <w:r>
+        <w:rPr>
+          <w:b/>
+        </w:rPr>
+      </w:r>
     </w:p>
     <w:p>
       <w:pPr>
@@ -2792,6 +3096,11 @@
           <w:b/>
         </w:rPr>
       </w:r>
+      <w:r>
+        <w:rPr>
+          <w:b/>
+        </w:rPr>
+      </w:r>
     </w:p>
     <w:p>
       <w:pPr>
@@ -2812,6 +3121,11 @@
           <w:b/>
         </w:rPr>
       </w:r>
+      <w:r>
+        <w:rPr>
+          <w:b/>
+        </w:rPr>
+      </w:r>
     </w:p>
     <w:p>
       <w:pPr>
@@ -2832,6 +3146,11 @@
           <w:b/>
         </w:rPr>
       </w:r>
+      <w:r>
+        <w:rPr>
+          <w:b/>
+        </w:rPr>
+      </w:r>
     </w:p>
     <w:p>
       <w:pPr>
@@ -2857,6 +3176,13 @@
           <w:szCs w:val="14"/>
         </w:rPr>
       </w:r>
+      <w:r>
+        <w:rPr>
+          <w:b/>
+          <w:sz w:val="14"/>
+          <w:szCs w:val="14"/>
+        </w:rPr>
+      </w:r>
     </w:p>
     <w:p>
       <w:pPr>
@@ -2868,6 +3194,13 @@
           <w:szCs w:val="4"/>
         </w:rPr>
       </w:pPr>
+      <w:r>
+        <w:rPr>
+          <w:b/>
+          <w:sz w:val="4"/>
+          <w:szCs w:val="4"/>
+        </w:rPr>
+      </w:r>
       <w:r>
         <w:rPr>
           <w:b/>
@@ -2940,6 +3273,12 @@
           <w:szCs w:val="2"/>
         </w:rPr>
       </w:r>
+      <w:r>
+        <w:rPr>
+          <w:sz w:val="2"/>
+          <w:szCs w:val="2"/>
+        </w:rPr>
+      </w:r>
     </w:p>
     <w:p>
       <w:pPr>
@@ -3019,6 +3358,13 @@
           <w:szCs w:val="10"/>
         </w:rPr>
       </w:r>
+      <w:r>
+        <w:rPr>
+          <w:b/>
+          <w:sz w:val="10"/>
+          <w:szCs w:val="10"/>
+        </w:rPr>
+      </w:r>
     </w:p>
     <w:p>
       <w:pPr>
@@ -3045,6 +3391,13 @@
           <w:szCs w:val="2"/>
         </w:rPr>
       </w:r>
+      <w:r>
+        <w:rPr>
+          <w:b/>
+          <w:sz w:val="2"/>
+          <w:szCs w:val="2"/>
+        </w:rPr>
+      </w:r>
     </w:p>
     <w:p>
       <w:pPr>
@@ -3064,6 +3417,11 @@
           <w:b/>
         </w:rPr>
       </w:r>
+      <w:r>
+        <w:rPr>
+          <w:b/>
+        </w:rPr>
+      </w:r>
     </w:p>
     <w:p>
       <w:pPr>
@@ -3083,6 +3441,11 @@
           <w:b/>
         </w:rPr>
       </w:r>
+      <w:r>
+        <w:rPr>
+          <w:b/>
+        </w:rPr>
+      </w:r>
     </w:p>
     <w:p>
       <w:pPr>
@@ -3103,6 +3466,11 @@
           <w:b/>
         </w:rPr>
       </w:r>
+      <w:r>
+        <w:rPr>
+          <w:b/>
+        </w:rPr>
+      </w:r>
     </w:p>
     <w:p>
       <w:pPr>
@@ -3123,6 +3491,11 @@
           <w:b/>
         </w:rPr>
       </w:r>
+      <w:r>
+        <w:rPr>
+          <w:b/>
+        </w:rPr>
+      </w:r>
     </w:p>
     <w:p>
       <w:pPr>
@@ -3132,6 +3505,11 @@
           <w:b/>
         </w:rPr>
       </w:pPr>
+      <w:r>
+        <w:rPr>
+          <w:b/>
+        </w:rPr>
+      </w:r>
       <w:r>
         <w:rPr>
           <w:b/>
@@ -3162,6 +3540,11 @@
       </w:r>
       <w:r>
         <w:t xml:space="preserve"> mempunyai hak untuk membatalkan Kontrak Penelitian ini secara sepihak apabila : </w:t>
+      </w:r>
+      <w:r>
+        <w:rPr>
+          <w:b/>
+        </w:rPr>
       </w:r>
       <w:r>
         <w:rPr>
@@ -3220,6 +3603,11 @@
           <w:b/>
         </w:rPr>
       </w:r>
+      <w:r>
+        <w:rPr>
+          <w:b/>
+        </w:rPr>
+      </w:r>
     </w:p>
     <w:p>
       <w:pPr>
@@ -3251,6 +3639,11 @@
           <w:b/>
         </w:rPr>
       </w:r>
+      <w:r>
+        <w:rPr>
+          <w:b/>
+        </w:rPr>
+      </w:r>
     </w:p>
     <w:p>
       <w:pPr>
@@ -3294,6 +3687,11 @@
           <w:b/>
         </w:rPr>
       </w:r>
+      <w:r>
+        <w:rPr>
+          <w:b/>
+        </w:rPr>
+      </w:r>
     </w:p>
     <w:p>
       <w:pPr>
@@ -3314,6 +3712,11 @@
           <w:b/>
         </w:rPr>
       </w:r>
+      <w:r>
+        <w:rPr>
+          <w:b/>
+        </w:rPr>
+      </w:r>
     </w:p>
     <w:p>
       <w:pPr>
@@ -3334,6 +3737,11 @@
           <w:b/>
         </w:rPr>
       </w:r>
+      <w:r>
+        <w:rPr>
+          <w:b/>
+        </w:rPr>
+      </w:r>
     </w:p>
     <w:p>
       <w:pPr>
@@ -3354,6 +3762,11 @@
           <w:b/>
         </w:rPr>
       </w:r>
+      <w:r>
+        <w:rPr>
+          <w:b/>
+        </w:rPr>
+      </w:r>
     </w:p>
     <w:p>
       <w:pPr>
@@ -3365,6 +3778,13 @@
           <w:szCs w:val="14"/>
         </w:rPr>
       </w:pPr>
+      <w:r>
+        <w:rPr>
+          <w:b/>
+          <w:sz w:val="14"/>
+          <w:szCs w:val="14"/>
+        </w:rPr>
+      </w:r>
       <w:r>
         <w:rPr>
           <w:b/>
@@ -3429,6 +3849,12 @@
           <w:szCs w:val="18"/>
         </w:rPr>
       </w:r>
+      <w:r>
+        <w:rPr>
+          <w:sz w:val="18"/>
+          <w:szCs w:val="18"/>
+        </w:rPr>
+      </w:r>
     </w:p>
     <w:p>
       <w:pPr>
@@ -3451,6 +3877,12 @@
           <w:szCs w:val="18"/>
         </w:rPr>
       </w:r>
+      <w:r>
+        <w:rPr>
+          <w:sz w:val="18"/>
+          <w:szCs w:val="18"/>
+        </w:rPr>
+      </w:r>
     </w:p>
     <w:p>
       <w:pPr>
@@ -3473,6 +3905,12 @@
           <w:szCs w:val="18"/>
         </w:rPr>
       </w:r>
+      <w:r>
+        <w:rPr>
+          <w:sz w:val="18"/>
+          <w:szCs w:val="18"/>
+        </w:rPr>
+      </w:r>
     </w:p>
     <w:p>
       <w:pPr>
@@ -3493,6 +3931,11 @@
           <w:b/>
         </w:rPr>
       </w:r>
+      <w:r>
+        <w:rPr>
+          <w:b/>
+        </w:rPr>
+      </w:r>
     </w:p>
     <w:p>
       <w:pPr>
@@ -3513,6 +3956,11 @@
           <w:b/>
         </w:rPr>
       </w:r>
+      <w:r>
+        <w:rPr>
+          <w:b/>
+        </w:rPr>
+      </w:r>
     </w:p>
     <w:p>
       <w:pPr>
@@ -3524,6 +3972,13 @@
           <w:szCs w:val="14"/>
         </w:rPr>
       </w:pPr>
+      <w:r>
+        <w:rPr>
+          <w:b/>
+          <w:sz w:val="14"/>
+          <w:szCs w:val="14"/>
+        </w:rPr>
+      </w:r>
       <w:r>
         <w:rPr>
           <w:b/>
@@ -3617,6 +4072,11 @@
           <w:b/>
         </w:rPr>
       </w:r>
+      <w:r>
+        <w:rPr>
+          <w:b/>
+        </w:rPr>
+      </w:r>
     </w:p>
     <w:p>
       <w:pPr>
@@ -3637,6 +4097,11 @@
           <w:b/>
         </w:rPr>
       </w:r>
+      <w:r>
+        <w:rPr>
+          <w:b/>
+        </w:rPr>
+      </w:r>
     </w:p>
     <w:p>
       <w:pPr>
@@ -3648,6 +4113,13 @@
           <w:szCs w:val="14"/>
         </w:rPr>
       </w:pPr>
+      <w:r>
+        <w:rPr>
+          <w:b/>
+          <w:sz w:val="14"/>
+          <w:szCs w:val="14"/>
+        </w:rPr>
+      </w:r>
       <w:r>
         <w:rPr>
           <w:b/>
@@ -3697,6 +4169,13 @@
           <w:szCs w:val="2"/>
         </w:rPr>
       </w:r>
+      <w:r>
+        <w:rPr>
+          <w:b/>
+          <w:sz w:val="2"/>
+          <w:szCs w:val="2"/>
+        </w:rPr>
+      </w:r>
     </w:p>
     <w:p>
       <w:pPr>
@@ -3716,6 +4195,11 @@
           <w:b/>
         </w:rPr>
       </w:r>
+      <w:r>
+        <w:rPr>
+          <w:b/>
+        </w:rPr>
+      </w:r>
     </w:p>
     <w:p>
       <w:pPr>
@@ -3736,6 +4220,11 @@
           <w:b/>
         </w:rPr>
       </w:r>
+      <w:r>
+        <w:rPr>
+          <w:b/>
+        </w:rPr>
+      </w:r>
     </w:p>
     <w:p>
       <w:pPr>
@@ -3756,6 +4245,11 @@
           <w:b/>
         </w:rPr>
       </w:r>
+      <w:r>
+        <w:rPr>
+          <w:b/>
+        </w:rPr>
+      </w:r>
     </w:p>
     <w:p>
       <w:pPr>
@@ -3767,6 +4261,13 @@
           <w:szCs w:val="12"/>
         </w:rPr>
       </w:pPr>
+      <w:r>
+        <w:rPr>
+          <w:b/>
+          <w:sz w:val="12"/>
+          <w:szCs w:val="12"/>
+        </w:rPr>
+      </w:r>
       <w:r>
         <w:rPr>
           <w:b/>
@@ -3854,6 +4355,13 @@
           <w:szCs w:val="2"/>
         </w:rPr>
       </w:r>
+      <w:r>
+        <w:rPr>
+          <w:b/>
+          <w:sz w:val="2"/>
+          <w:szCs w:val="2"/>
+        </w:rPr>
+      </w:r>
     </w:p>
     <w:p>
       <w:pPr>
@@ -3879,6 +4387,13 @@
           <w:szCs w:val="2"/>
         </w:rPr>
       </w:r>
+      <w:r>
+        <w:rPr>
+          <w:b/>
+          <w:sz w:val="2"/>
+          <w:szCs w:val="2"/>
+        </w:rPr>
+      </w:r>
     </w:p>
     <w:p>
       <w:pPr>
@@ -3899,6 +4414,11 @@
           <w:b/>
         </w:rPr>
       </w:r>
+      <w:r>
+        <w:rPr>
+          <w:b/>
+        </w:rPr>
+      </w:r>
     </w:p>
     <w:p>
       <w:pPr>
@@ -3932,6 +4452,11 @@
           <w:b/>
         </w:rPr>
       </w:r>
+      <w:r>
+        <w:rPr>
+          <w:b/>
+        </w:rPr>
+      </w:r>
     </w:p>
     <w:p>
       <w:pPr>
@@ -3941,6 +4466,11 @@
           <w:b/>
         </w:rPr>
       </w:pPr>
+      <w:r>
+        <w:rPr>
+          <w:b/>
+        </w:rPr>
+      </w:r>
       <w:r>
         <w:rPr>
           <w:b/>
@@ -4142,6 +4672,11 @@
           <w:b/>
         </w:rPr>
       </w:r>
+      <w:r>
+        <w:rPr>
+          <w:b/>
+        </w:rPr>
+      </w:r>
     </w:p>
     <w:p>
       <w:pPr>
@@ -4162,6 +4697,11 @@
           <w:b/>
         </w:rPr>
       </w:r>
+      <w:r>
+        <w:rPr>
+          <w:b/>
+        </w:rPr>
+      </w:r>
     </w:p>
     <w:p>
       <w:pPr>
@@ -4171,6 +4711,11 @@
           <w:b/>
         </w:rPr>
       </w:pPr>
+      <w:r>
+        <w:rPr>
+          <w:b/>
+        </w:rPr>
+      </w:r>
       <w:r>
         <w:rPr>
           <w:b/>
@@ -4248,6 +4793,11 @@
           <w:b/>
         </w:rPr>
       </w:r>
+      <w:r>
+        <w:rPr>
+          <w:b/>
+        </w:rPr>
+      </w:r>
     </w:p>
     <w:p>
       <w:pPr>
@@ -4307,6 +4857,13 @@
           <w:szCs w:val="16"/>
         </w:rPr>
       </w:r>
+      <w:r>
+        <w:rPr>
+          <w:b/>
+          <w:sz w:val="16"/>
+          <w:szCs w:val="16"/>
+        </w:rPr>
+      </w:r>
     </w:p>
     <w:p>
       <w:pPr>
@@ -4317,6 +4874,13 @@
           <w:szCs w:val="2"/>
         </w:rPr>
       </w:pPr>
+      <w:r>
+        <w:rPr>
+          <w:b/>
+          <w:sz w:val="2"/>
+          <w:szCs w:val="2"/>
+        </w:rPr>
+      </w:r>
       <w:r>
         <w:rPr>
           <w:b/>
@@ -4334,7 +4898,7 @@
     </w:p>
     <w:tbl>
       <w:tblPr>
-        <w:tblStyle w:val="785"/>
+        <w:tblStyle w:val="954"/>
         <w:tblW w:w="9497" w:type="dxa"/>
         <w:tblLayout w:type="fixed"/>
         <w:tblLook w:val="0400" w:firstRow="0" w:lastRow="0" w:firstColumn="0" w:lastColumn="0" w:noHBand="0" w:noVBand="1"/>
@@ -4370,6 +4934,11 @@
                 <w:b/>
               </w:rPr>
             </w:r>
+            <w:r>
+              <w:rPr>
+                <w:b/>
+              </w:rPr>
+            </w:r>
           </w:p>
         </w:tc>
         <w:tc>
@@ -4392,6 +4961,11 @@
                 <w:b/>
               </w:rPr>
               <w:t xml:space="preserve">PIHAK KEDUA</w:t>
+            </w:r>
+            <w:r>
+              <w:rPr>
+                <w:b/>
+              </w:rPr>
             </w:r>
             <w:r>
               <w:rPr>
@@ -4453,6 +5027,12 @@
                 <w:szCs w:val="2"/>
               </w:rPr>
             </w:r>
+            <w:r>
+              <w:rPr>
+                <w:sz w:val="2"/>
+                <w:szCs w:val="2"/>
+              </w:rPr>
+            </w:r>
           </w:p>
           <w:p>
             <w:pPr>
@@ -4471,6 +5051,12 @@
                 <w:szCs w:val="8"/>
               </w:rPr>
             </w:pPr>
+            <w:r>
+              <w:rPr>
+                <w:sz w:val="8"/>
+                <w:szCs w:val="8"/>
+              </w:rPr>
+            </w:r>
             <w:r>
               <w:rPr>
                 <w:sz w:val="8"/>
@@ -4513,6 +5099,12 @@
                 <w:szCs w:val="12"/>
               </w:rPr>
             </w:r>
+            <w:r>
+              <w:rPr>
+                <w:sz w:val="12"/>
+                <w:szCs w:val="12"/>
+              </w:rPr>
+            </w:r>
           </w:p>
           <w:p>
             <w:pPr>
@@ -4535,6 +5127,12 @@
                 <w:szCs w:val="12"/>
               </w:rPr>
             </w:r>
+            <w:r>
+              <w:rPr>
+                <w:sz w:val="12"/>
+                <w:szCs w:val="12"/>
+              </w:rPr>
+            </w:r>
           </w:p>
           <w:p>
             <w:pPr>
@@ -4545,6 +5143,12 @@
                 <w:szCs w:val="12"/>
               </w:rPr>
             </w:pPr>
+            <w:r>
+              <w:rPr>
+                <w:sz w:val="12"/>
+                <w:szCs w:val="12"/>
+              </w:rPr>
+            </w:r>
             <w:r>
               <w:rPr>
                 <w:sz w:val="12"/>
@@ -4580,6 +5184,12 @@
                 <w:szCs w:val="8"/>
               </w:rPr>
             </w:r>
+            <w:r>
+              <w:rPr>
+                <w:sz w:val="8"/>
+                <w:szCs w:val="8"/>
+              </w:rPr>
+            </w:r>
           </w:p>
         </w:tc>
       </w:tr>
@@ -4604,6 +5214,11 @@
                 <w:u w:val="single"/>
               </w:rPr>
               <w:t xml:space="preserve">${nama_dppm}</w:t>
+            </w:r>
+            <w:r>
+              <w:rPr>
+                <w:u w:val="single"/>
+              </w:rPr>
             </w:r>
             <w:r>
               <w:rPr>
@@ -4695,6 +5310,11 @@
           <w:b/>
         </w:rPr>
       </w:r>
+      <w:r>
+        <w:rPr>
+          <w:b/>
+        </w:rPr>
+      </w:r>
     </w:p>
     <w:sectPr>
       <w:headerReference w:type="default" r:id="rId9"/>
@@ -4713,7 +5333,7 @@
 
 <file path=word/comments.xml><?xml version="1.0" encoding="utf-8"?>
 <w:comments xmlns:wpc="http://schemas.microsoft.com/office/word/2010/wordprocessingCanvas" xmlns:mc="http://schemas.openxmlformats.org/markup-compatibility/2006" xmlns:o="urn:schemas-microsoft-com:office:office" xmlns:r="http://schemas.openxmlformats.org/officeDocument/2006/relationships" xmlns:m="http://schemas.openxmlformats.org/officeDocument/2006/math" xmlns:v="urn:schemas-microsoft-com:vml" xmlns:wp14="http://schemas.microsoft.com/office/word/2010/wordprocessingDrawing" xmlns:wp="http://schemas.openxmlformats.org/drawingml/2006/wordprocessingDrawing" xmlns:w10="urn:schemas-microsoft-com:office:word" xmlns:w="http://schemas.openxmlformats.org/wordprocessingml/2006/main" xmlns:w14="http://schemas.microsoft.com/office/word/2010/wordml" xmlns:w15="http://schemas.microsoft.com/office/word/2012/wordml" xmlns:wpg="http://schemas.microsoft.com/office/word/2010/wordprocessingGroup" xmlns:wpi="http://schemas.microsoft.com/office/word/2010/wordprocessingInk" xmlns:wne="http://schemas.microsoft.com/office/word/2006/wordml" xmlns:wps="http://schemas.microsoft.com/office/word/2010/wordprocessingShape" mc:Ignorable="w14 w15 wp14">
-  <w:comment w:id="4" w:author="Arief Giyonk" w:date="2025-01-08T14:34:00Z" w:initials="AG">
+  <w:comment w:id="3" w:author="Arief Giyonk" w:date="2025-01-08T14:34:00Z" w:initials="AG">
     <w:p>
       <w:pPr>
         <w:spacing w:line="240" w:after="0" w:lineRule="auto" w:before="0"/>
@@ -4729,23 +5349,7 @@
       </w:r>
     </w:p>
   </w:comment>
-  <w:comment w:id="3" w:author="Arief Giyonk" w:date="2025-01-08T14:26:00Z" w:initials="AG">
-    <w:p>
-      <w:pPr>
-        <w:spacing w:line="240" w:after="0" w:lineRule="auto" w:before="0"/>
-        <w:ind w:firstLine="0" w:left="0" w:right="0"/>
-        <w:jc w:val="left"/>
-      </w:pPr>
-      <w:r>
-        <w:rPr>
-          <w:rFonts w:eastAsia="Arial" w:ascii="Arial" w:hAnsi="Arial" w:cs="Arial"/>
-          <w:sz w:val="22"/>
-        </w:rPr>
-        <w:t xml:space="preserve">Disesuaikan dengan input proposal</w:t>
-      </w:r>
-    </w:p>
-  </w:comment>
-  <w:comment w:id="2" w:author="Arief Giyonk" w:date="2025-01-08T14:25:00Z" w:initials="AG">
+  <w:comment w:id="2" w:author="Arief Giyonk" w:date="2025-01-08T14:26:00Z" w:initials="AG">
     <w:p>
       <w:pPr>
         <w:spacing w:line="240" w:after="0" w:lineRule="auto" w:before="0"/>
@@ -4777,7 +5381,7 @@
       </w:r>
     </w:p>
   </w:comment>
-  <w:comment w:id="0" w:author="Arief Giyonk" w:date="2025-01-08T14:23:00Z" w:initials="AG">
+  <w:comment w:id="0" w:author="Arief Giyonk" w:date="2025-01-08T14:25:00Z" w:initials="AG">
     <w:p>
       <w:pPr>
         <w:spacing w:line="240" w:after="0" w:lineRule="auto" w:before="0"/>
@@ -4789,7 +5393,7 @@
           <w:rFonts w:eastAsia="Arial" w:ascii="Arial" w:hAnsi="Arial" w:cs="Arial"/>
           <w:sz w:val="22"/>
         </w:rPr>
-        <w:t xml:space="preserve">Mohon diberikan jarak paragraf ya mas</w:t>
+        <w:t xml:space="preserve">Disesuaikan dengan input proposal</w:t>
       </w:r>
     </w:p>
   </w:comment>
@@ -4802,7 +5406,6 @@
   <w15:commentEx w15:paraId="00000002" w15:done="0"/>
   <w15:commentEx w15:paraId="00000003" w15:done="0"/>
   <w15:commentEx w15:paraId="00000004" w15:done="0"/>
-  <w15:commentEx w15:paraId="00000005" w15:done="0"/>
 </w15:commentsEx>
 </file>
 
@@ -4812,7 +5415,6 @@
   <w16cex:commentExtensible w16cex:durableId="68436DC9" w16cex:dateUtc="2025-01-08T07:26:00Z"/>
   <w16cex:commentExtensible w16cex:durableId="3A8048B1" w16cex:dateUtc="2025-01-08T07:25:00Z"/>
   <w16cex:commentExtensible w16cex:durableId="7D049F78" w16cex:dateUtc="2025-01-08T07:25:00Z"/>
-  <w16cex:commentExtensible w16cex:durableId="7F5B1C63" w16cex:dateUtc="2025-01-08T07:23:00Z"/>
 </w16cex:commentsExtensible>
 </file>
 
@@ -4822,7 +5424,6 @@
   <w16cid:commentId w16cid:paraId="00000002" w16cid:durableId="68436DC9"/>
   <w16cid:commentId w16cid:paraId="00000003" w16cid:durableId="3A8048B1"/>
   <w16cid:commentId w16cid:paraId="00000004" w16cid:durableId="7D049F78"/>
-  <w16cid:commentId w16cid:paraId="00000005" w16cid:durableId="7F5B1C63"/>
 </w16cid:commentsIds>
 </file>
 
@@ -4872,7 +5473,7 @@
 <w:hdr xmlns:wpc="http://schemas.microsoft.com/office/word/2010/wordprocessingCanvas" xmlns:mc="http://schemas.openxmlformats.org/markup-compatibility/2006" xmlns:o="urn:schemas-microsoft-com:office:office" xmlns:r="http://schemas.openxmlformats.org/officeDocument/2006/relationships" xmlns:m="http://schemas.openxmlformats.org/officeDocument/2006/math" xmlns:v="urn:schemas-microsoft-com:vml" xmlns:wp14="http://schemas.microsoft.com/office/word/2010/wordprocessingDrawing" xmlns:wp="http://schemas.openxmlformats.org/drawingml/2006/wordprocessingDrawing" xmlns:w10="urn:schemas-microsoft-com:office:word" xmlns:w="http://schemas.openxmlformats.org/wordprocessingml/2006/main" xmlns:w14="http://schemas.microsoft.com/office/word/2010/wordml" xmlns:w15="http://schemas.microsoft.com/office/word/2012/wordml" xmlns:wpg="http://schemas.microsoft.com/office/word/2010/wordprocessingGroup" xmlns:wpi="http://schemas.microsoft.com/office/word/2010/wordprocessingInk" xmlns:wne="http://schemas.microsoft.com/office/word/2006/wordml" xmlns:a="http://schemas.openxmlformats.org/drawingml/2006/main" xmlns:wps="http://schemas.microsoft.com/office/word/2010/wordprocessingShape" mc:Ignorable="w14 w15 wp14">
   <w:p>
     <w:pPr>
-      <w:pStyle w:val="791"/>
+      <w:pStyle w:val="960"/>
     </w:pPr>
     <w:r>
       <mc:AlternateContent>
@@ -5086,6 +5687,12 @@
                               <w:szCs w:val="48"/>
                             </w:rPr>
                           </w:r>
+                          <w:r>
+                            <w:rPr>
+                              <w:sz w:val="48"/>
+                              <w:szCs w:val="48"/>
+                            </w:rPr>
+                          </w:r>
                         </w:p>
                         <w:p>
                           <w:pPr>
@@ -5105,6 +5712,14 @@
                               <w:szCs w:val="40"/>
                             </w:rPr>
                             <w:t xml:space="preserve">DIREKTORAT PENELITIAN DAN PENGABDIAN MASYARAKAT</w:t>
+                          </w:r>
+                          <w:r>
+                            <w:rPr>
+                              <w:b/>
+                              <w:bCs/>
+                              <w:sz w:val="40"/>
+                              <w:szCs w:val="40"/>
+                            </w:rPr>
                           </w:r>
                           <w:r>
                             <w:rPr>
@@ -5184,6 +5799,12 @@
                         <w:szCs w:val="48"/>
                       </w:rPr>
                     </w:r>
+                    <w:r>
+                      <w:rPr>
+                        <w:sz w:val="48"/>
+                        <w:szCs w:val="48"/>
+                      </w:rPr>
+                    </w:r>
                   </w:p>
                   <w:p>
                     <w:pPr>
@@ -5203,6 +5824,14 @@
                         <w:szCs w:val="40"/>
                       </w:rPr>
                       <w:t xml:space="preserve">DIREKTORAT PENELITIAN DAN PENGABDIAN MASYARAKAT</w:t>
+                    </w:r>
+                    <w:r>
+                      <w:rPr>
+                        <w:b/>
+                        <w:bCs/>
+                        <w:sz w:val="40"/>
+                        <w:szCs w:val="40"/>
+                      </w:rPr>
                     </w:r>
                     <w:r>
                       <w:rPr>
@@ -5252,7 +5881,7 @@
   </w:p>
   <w:p>
     <w:pPr>
-      <w:pStyle w:val="791"/>
+      <w:pStyle w:val="960"/>
     </w:pPr>
     <w:r/>
     <w:r/>
@@ -7258,10 +7887,10 @@
     <w:lsdException w:name="Bibliography" w:uiPriority="37"/>
     <w:lsdException w:name="TOC Heading" w:uiPriority="39" w:qFormat="1"/>
   </w:latentStyles>
-  <w:style w:type="character" w:styleId="14">
+  <w:style w:type="character" w:styleId="775">
     <w:name w:val="Heading 1 Char"/>
-    <w:basedOn w:val="779"/>
-    <w:link w:val="773"/>
+    <w:basedOn w:val="948"/>
+    <w:link w:val="942"/>
     <w:uiPriority w:val="9"/>
     <w:rPr>
       <w:rFonts w:ascii="Arial" w:hAnsi="Arial" w:eastAsia="Arial" w:cs="Arial"/>
@@ -7269,20 +7898,20 @@
       <w:szCs w:val="40"/>
     </w:rPr>
   </w:style>
-  <w:style w:type="character" w:styleId="16">
+  <w:style w:type="character" w:styleId="776">
     <w:name w:val="Heading 2 Char"/>
-    <w:basedOn w:val="779"/>
-    <w:link w:val="774"/>
+    <w:basedOn w:val="948"/>
+    <w:link w:val="943"/>
     <w:uiPriority w:val="9"/>
     <w:rPr>
       <w:rFonts w:ascii="Arial" w:hAnsi="Arial" w:eastAsia="Arial" w:cs="Arial"/>
       <w:sz w:val="34"/>
     </w:rPr>
   </w:style>
-  <w:style w:type="character" w:styleId="18">
+  <w:style w:type="character" w:styleId="777">
     <w:name w:val="Heading 3 Char"/>
-    <w:basedOn w:val="779"/>
-    <w:link w:val="775"/>
+    <w:basedOn w:val="948"/>
+    <w:link w:val="944"/>
     <w:uiPriority w:val="9"/>
     <w:rPr>
       <w:rFonts w:ascii="Arial" w:hAnsi="Arial" w:eastAsia="Arial" w:cs="Arial"/>
@@ -7290,10 +7919,10 @@
       <w:szCs w:val="30"/>
     </w:rPr>
   </w:style>
-  <w:style w:type="character" w:styleId="20">
+  <w:style w:type="character" w:styleId="778">
     <w:name w:val="Heading 4 Char"/>
-    <w:basedOn w:val="779"/>
-    <w:link w:val="776"/>
+    <w:basedOn w:val="948"/>
+    <w:link w:val="945"/>
     <w:uiPriority w:val="9"/>
     <w:rPr>
       <w:rFonts w:ascii="Arial" w:hAnsi="Arial" w:eastAsia="Arial" w:cs="Arial"/>
@@ -7303,10 +7932,10 @@
       <w:szCs w:val="26"/>
     </w:rPr>
   </w:style>
-  <w:style w:type="character" w:styleId="22">
+  <w:style w:type="character" w:styleId="779">
     <w:name w:val="Heading 5 Char"/>
-    <w:basedOn w:val="779"/>
-    <w:link w:val="777"/>
+    <w:basedOn w:val="948"/>
+    <w:link w:val="946"/>
     <w:uiPriority w:val="9"/>
     <w:rPr>
       <w:rFonts w:ascii="Arial" w:hAnsi="Arial" w:eastAsia="Arial" w:cs="Arial"/>
@@ -7316,10 +7945,10 @@
       <w:szCs w:val="24"/>
     </w:rPr>
   </w:style>
-  <w:style w:type="character" w:styleId="24">
+  <w:style w:type="character" w:styleId="780">
     <w:name w:val="Heading 6 Char"/>
-    <w:basedOn w:val="779"/>
-    <w:link w:val="778"/>
+    <w:basedOn w:val="948"/>
+    <w:link w:val="947"/>
     <w:uiPriority w:val="9"/>
     <w:rPr>
       <w:rFonts w:ascii="Arial" w:hAnsi="Arial" w:eastAsia="Arial" w:cs="Arial"/>
@@ -7329,11 +7958,11 @@
       <w:szCs w:val="22"/>
     </w:rPr>
   </w:style>
-  <w:style w:type="paragraph" w:styleId="25">
+  <w:style w:type="paragraph" w:styleId="781">
     <w:name w:val="Heading 7"/>
-    <w:basedOn w:val="772"/>
-    <w:next w:val="772"/>
-    <w:link w:val="26"/>
+    <w:basedOn w:val="941"/>
+    <w:next w:val="941"/>
+    <w:link w:val="782"/>
     <w:uiPriority w:val="9"/>
     <w:unhideWhenUsed/>
     <w:qFormat/>
@@ -7353,10 +7982,10 @@
       <w:szCs w:val="22"/>
     </w:rPr>
   </w:style>
-  <w:style w:type="character" w:styleId="26">
+  <w:style w:type="character" w:styleId="782">
     <w:name w:val="Heading 7 Char"/>
-    <w:basedOn w:val="779"/>
-    <w:link w:val="25"/>
+    <w:basedOn w:val="948"/>
+    <w:link w:val="781"/>
     <w:uiPriority w:val="9"/>
     <w:rPr>
       <w:rFonts w:ascii="Arial" w:hAnsi="Arial" w:eastAsia="Arial" w:cs="Arial"/>
@@ -7368,11 +7997,11 @@
       <w:szCs w:val="22"/>
     </w:rPr>
   </w:style>
-  <w:style w:type="paragraph" w:styleId="27">
+  <w:style w:type="paragraph" w:styleId="783">
     <w:name w:val="Heading 8"/>
-    <w:basedOn w:val="772"/>
-    <w:next w:val="772"/>
-    <w:link w:val="28"/>
+    <w:basedOn w:val="941"/>
+    <w:next w:val="941"/>
+    <w:link w:val="784"/>
     <w:uiPriority w:val="9"/>
     <w:unhideWhenUsed/>
     <w:qFormat/>
@@ -7390,10 +8019,10 @@
       <w:szCs w:val="22"/>
     </w:rPr>
   </w:style>
-  <w:style w:type="character" w:styleId="28">
+  <w:style w:type="character" w:styleId="784">
     <w:name w:val="Heading 8 Char"/>
-    <w:basedOn w:val="779"/>
-    <w:link w:val="27"/>
+    <w:basedOn w:val="948"/>
+    <w:link w:val="783"/>
     <w:uiPriority w:val="9"/>
     <w:rPr>
       <w:rFonts w:ascii="Arial" w:hAnsi="Arial" w:eastAsia="Arial" w:cs="Arial"/>
@@ -7403,11 +8032,11 @@
       <w:szCs w:val="22"/>
     </w:rPr>
   </w:style>
-  <w:style w:type="paragraph" w:styleId="29">
+  <w:style w:type="paragraph" w:styleId="785">
     <w:name w:val="Heading 9"/>
-    <w:basedOn w:val="772"/>
-    <w:next w:val="772"/>
-    <w:link w:val="30"/>
+    <w:basedOn w:val="941"/>
+    <w:next w:val="941"/>
+    <w:link w:val="786"/>
     <w:uiPriority w:val="9"/>
     <w:unhideWhenUsed/>
     <w:qFormat/>
@@ -7425,10 +8054,10 @@
       <w:szCs w:val="21"/>
     </w:rPr>
   </w:style>
-  <w:style w:type="character" w:styleId="30">
+  <w:style w:type="character" w:styleId="786">
     <w:name w:val="Heading 9 Char"/>
-    <w:basedOn w:val="779"/>
-    <w:link w:val="29"/>
+    <w:basedOn w:val="948"/>
+    <w:link w:val="785"/>
     <w:uiPriority w:val="9"/>
     <w:rPr>
       <w:rFonts w:ascii="Arial" w:hAnsi="Arial" w:eastAsia="Arial" w:cs="Arial"/>
@@ -7438,9 +8067,9 @@
       <w:szCs w:val="21"/>
     </w:rPr>
   </w:style>
-  <w:style w:type="paragraph" w:styleId="31">
+  <w:style w:type="paragraph" w:styleId="787">
     <w:name w:val="List Paragraph"/>
-    <w:basedOn w:val="772"/>
+    <w:basedOn w:val="941"/>
     <w:uiPriority w:val="34"/>
     <w:qFormat/>
     <w:pPr>
@@ -7448,7 +8077,7 @@
       <w:ind w:left="720"/>
     </w:pPr>
   </w:style>
-  <w:style w:type="paragraph" w:styleId="33">
+  <w:style w:type="paragraph" w:styleId="788">
     <w:name w:val="No Spacing"/>
     <w:uiPriority w:val="1"/>
     <w:qFormat/>
@@ -7456,31 +8085,31 @@
       <w:spacing w:before="0" w:after="0" w:line="240" w:lineRule="auto"/>
     </w:pPr>
   </w:style>
-  <w:style w:type="character" w:styleId="35">
+  <w:style w:type="character" w:styleId="789">
     <w:name w:val="Title Char"/>
-    <w:basedOn w:val="779"/>
-    <w:link w:val="782"/>
+    <w:basedOn w:val="948"/>
+    <w:link w:val="951"/>
     <w:uiPriority w:val="10"/>
     <w:rPr>
       <w:sz w:val="48"/>
       <w:szCs w:val="48"/>
     </w:rPr>
   </w:style>
-  <w:style w:type="character" w:styleId="37">
+  <w:style w:type="character" w:styleId="790">
     <w:name w:val="Subtitle Char"/>
-    <w:basedOn w:val="779"/>
-    <w:link w:val="783"/>
+    <w:basedOn w:val="948"/>
+    <w:link w:val="952"/>
     <w:uiPriority w:val="11"/>
     <w:rPr>
       <w:sz w:val="24"/>
       <w:szCs w:val="24"/>
     </w:rPr>
   </w:style>
-  <w:style w:type="paragraph" w:styleId="38">
+  <w:style w:type="paragraph" w:styleId="791">
     <w:name w:val="Quote"/>
-    <w:basedOn w:val="772"/>
-    <w:next w:val="772"/>
-    <w:link w:val="39"/>
+    <w:basedOn w:val="941"/>
+    <w:next w:val="941"/>
+    <w:link w:val="792"/>
     <w:uiPriority w:val="29"/>
     <w:qFormat/>
     <w:pPr>
@@ -7490,19 +8119,19 @@
       <w:i/>
     </w:rPr>
   </w:style>
-  <w:style w:type="character" w:styleId="39">
+  <w:style w:type="character" w:styleId="792">
     <w:name w:val="Quote Char"/>
-    <w:link w:val="38"/>
+    <w:link w:val="791"/>
     <w:uiPriority w:val="29"/>
     <w:rPr>
       <w:i/>
     </w:rPr>
   </w:style>
-  <w:style w:type="paragraph" w:styleId="40">
+  <w:style w:type="paragraph" w:styleId="793">
     <w:name w:val="Intense Quote"/>
-    <w:basedOn w:val="772"/>
-    <w:next w:val="772"/>
-    <w:link w:val="41"/>
+    <w:basedOn w:val="941"/>
+    <w:next w:val="941"/>
+    <w:link w:val="794"/>
     <w:uiPriority w:val="30"/>
     <w:qFormat/>
     <w:pPr>
@@ -7520,18 +8149,18 @@
       <w:i/>
     </w:rPr>
   </w:style>
-  <w:style w:type="character" w:styleId="41">
+  <w:style w:type="character" w:styleId="794">
     <w:name w:val="Intense Quote Char"/>
-    <w:link w:val="40"/>
+    <w:link w:val="793"/>
     <w:uiPriority w:val="30"/>
     <w:rPr>
       <w:i/>
     </w:rPr>
   </w:style>
-  <w:style w:type="paragraph" w:styleId="46">
+  <w:style w:type="paragraph" w:styleId="795">
     <w:name w:val="Caption"/>
-    <w:basedOn w:val="772"/>
-    <w:next w:val="772"/>
+    <w:basedOn w:val="941"/>
+    <w:next w:val="941"/>
     <w:uiPriority w:val="35"/>
     <w:semiHidden/>
     <w:unhideWhenUsed/>
@@ -7547,15 +8176,15 @@
       <w:szCs w:val="18"/>
     </w:rPr>
   </w:style>
-  <w:style w:type="character" w:styleId="47">
+  <w:style w:type="character" w:styleId="796">
     <w:name w:val="Caption Char"/>
-    <w:basedOn w:val="46"/>
-    <w:link w:val="793"/>
+    <w:basedOn w:val="795"/>
+    <w:link w:val="962"/>
     <w:uiPriority w:val="99"/>
   </w:style>
-  <w:style w:type="table" w:styleId="48">
+  <w:style w:type="table" w:styleId="797">
     <w:name w:val="Table Grid"/>
-    <w:basedOn w:val="780"/>
+    <w:basedOn w:val="949"/>
     <w:uiPriority w:val="59"/>
     <w:pPr>
       <w:spacing w:after="0" w:line="240" w:lineRule="auto"/>
@@ -7578,9 +8207,9 @@
       </w:tblCellMar>
     </w:tblPr>
   </w:style>
-  <w:style w:type="table" w:styleId="49">
+  <w:style w:type="table" w:styleId="798">
     <w:name w:val="Table Grid Light"/>
-    <w:basedOn w:val="780"/>
+    <w:basedOn w:val="949"/>
     <w:uiPriority w:val="59"/>
     <w:pPr>
       <w:spacing w:after="0" w:line="240" w:lineRule="auto"/>
@@ -7603,9 +8232,9 @@
       </w:tblCellMar>
     </w:tblPr>
   </w:style>
-  <w:style w:type="table" w:styleId="50">
+  <w:style w:type="table" w:styleId="799">
     <w:name w:val="Plain Table 1"/>
-    <w:basedOn w:val="780"/>
+    <w:basedOn w:val="949"/>
     <w:uiPriority w:val="59"/>
     <w:pPr>
       <w:spacing w:after="0" w:line="240" w:lineRule="auto"/>
@@ -7670,9 +8299,9 @@
       </w:rPr>
     </w:tblStylePr>
   </w:style>
-  <w:style w:type="table" w:styleId="51">
+  <w:style w:type="table" w:styleId="800">
     <w:name w:val="Plain Table 2"/>
-    <w:basedOn w:val="780"/>
+    <w:basedOn w:val="949"/>
     <w:uiPriority w:val="59"/>
     <w:pPr>
       <w:spacing w:after="0" w:line="240" w:lineRule="auto"/>
@@ -7755,9 +8384,9 @@
       </w:rPr>
     </w:tblStylePr>
   </w:style>
-  <w:style w:type="table" w:styleId="52">
+  <w:style w:type="table" w:styleId="801">
     <w:name w:val="Plain Table 3"/>
-    <w:basedOn w:val="780"/>
+    <w:basedOn w:val="949"/>
     <w:uiPriority w:val="99"/>
     <w:pPr>
       <w:spacing w:after="0" w:line="240" w:lineRule="auto"/>
@@ -7832,9 +8461,9 @@
       </w:rPr>
     </w:tblStylePr>
   </w:style>
-  <w:style w:type="table" w:styleId="53">
+  <w:style w:type="table" w:styleId="802">
     <w:name w:val="Plain Table 4"/>
-    <w:basedOn w:val="780"/>
+    <w:basedOn w:val="949"/>
     <w:uiPriority w:val="99"/>
     <w:pPr>
       <w:spacing w:after="0" w:line="240" w:lineRule="auto"/>
@@ -7889,9 +8518,9 @@
       </w:rPr>
     </w:tblStylePr>
   </w:style>
-  <w:style w:type="table" w:styleId="54">
+  <w:style w:type="table" w:styleId="803">
     <w:name w:val="Plain Table 5"/>
-    <w:basedOn w:val="780"/>
+    <w:basedOn w:val="949"/>
     <w:uiPriority w:val="99"/>
     <w:pPr>
       <w:spacing w:after="0" w:line="240" w:lineRule="auto"/>
@@ -7977,9 +8606,9 @@
       </w:tcPr>
     </w:tblStylePr>
   </w:style>
-  <w:style w:type="table" w:styleId="55">
+  <w:style w:type="table" w:styleId="804">
     <w:name w:val="Grid Table 1 Light"/>
-    <w:basedOn w:val="780"/>
+    <w:basedOn w:val="949"/>
     <w:uiPriority w:val="99"/>
     <w:pPr>
       <w:spacing w:after="0" w:line="240" w:lineRule="auto"/>
@@ -8042,9 +8671,9 @@
       </w:rPr>
     </w:tblStylePr>
   </w:style>
-  <w:style w:type="table" w:styleId="56">
+  <w:style w:type="table" w:styleId="805">
     <w:name w:val="Grid Table 1 Light - Accent 1"/>
-    <w:basedOn w:val="780"/>
+    <w:basedOn w:val="949"/>
     <w:uiPriority w:val="99"/>
     <w:pPr>
       <w:spacing w:after="0" w:line="240" w:lineRule="auto"/>
@@ -8107,9 +8736,9 @@
       </w:rPr>
     </w:tblStylePr>
   </w:style>
-  <w:style w:type="table" w:styleId="57">
+  <w:style w:type="table" w:styleId="806">
     <w:name w:val="Grid Table 1 Light - Accent 2"/>
-    <w:basedOn w:val="780"/>
+    <w:basedOn w:val="949"/>
     <w:uiPriority w:val="99"/>
     <w:pPr>
       <w:spacing w:after="0" w:line="240" w:lineRule="auto"/>
@@ -8172,9 +8801,9 @@
       </w:rPr>
     </w:tblStylePr>
   </w:style>
-  <w:style w:type="table" w:styleId="58">
+  <w:style w:type="table" w:styleId="807">
     <w:name w:val="Grid Table 1 Light - Accent 3"/>
-    <w:basedOn w:val="780"/>
+    <w:basedOn w:val="949"/>
     <w:uiPriority w:val="99"/>
     <w:pPr>
       <w:spacing w:after="0" w:line="240" w:lineRule="auto"/>
@@ -8237,9 +8866,9 @@
       </w:rPr>
     </w:tblStylePr>
   </w:style>
-  <w:style w:type="table" w:styleId="59">
+  <w:style w:type="table" w:styleId="808">
     <w:name w:val="Grid Table 1 Light - Accent 4"/>
-    <w:basedOn w:val="780"/>
+    <w:basedOn w:val="949"/>
     <w:uiPriority w:val="99"/>
     <w:pPr>
       <w:spacing w:after="0" w:line="240" w:lineRule="auto"/>
@@ -8302,9 +8931,9 @@
       </w:rPr>
     </w:tblStylePr>
   </w:style>
-  <w:style w:type="table" w:styleId="60">
+  <w:style w:type="table" w:styleId="809">
     <w:name w:val="Grid Table 1 Light - Accent 5"/>
-    <w:basedOn w:val="780"/>
+    <w:basedOn w:val="949"/>
     <w:uiPriority w:val="99"/>
     <w:pPr>
       <w:spacing w:after="0" w:line="240" w:lineRule="auto"/>
@@ -8367,9 +8996,9 @@
       </w:rPr>
     </w:tblStylePr>
   </w:style>
-  <w:style w:type="table" w:styleId="61">
+  <w:style w:type="table" w:styleId="810">
     <w:name w:val="Grid Table 1 Light - Accent 6"/>
-    <w:basedOn w:val="780"/>
+    <w:basedOn w:val="949"/>
     <w:uiPriority w:val="99"/>
     <w:pPr>
       <w:spacing w:after="0" w:line="240" w:lineRule="auto"/>
@@ -8432,9 +9061,9 @@
       </w:rPr>
     </w:tblStylePr>
   </w:style>
-  <w:style w:type="table" w:styleId="62">
+  <w:style w:type="table" w:styleId="811">
     <w:name w:val="Grid Table 2"/>
-    <w:basedOn w:val="780"/>
+    <w:basedOn w:val="949"/>
     <w:uiPriority w:val="99"/>
     <w:pPr>
       <w:spacing w:after="0" w:line="240" w:lineRule="auto"/>
@@ -8512,9 +9141,9 @@
       </w:tcPr>
     </w:tblStylePr>
   </w:style>
-  <w:style w:type="table" w:styleId="63">
+  <w:style w:type="table" w:styleId="812">
     <w:name w:val="Grid Table 2 - Accent 1"/>
-    <w:basedOn w:val="780"/>
+    <w:basedOn w:val="949"/>
     <w:uiPriority w:val="99"/>
     <w:pPr>
       <w:spacing w:after="0" w:line="240" w:lineRule="auto"/>
@@ -8592,9 +9221,9 @@
       </w:tcPr>
     </w:tblStylePr>
   </w:style>
-  <w:style w:type="table" w:styleId="64">
+  <w:style w:type="table" w:styleId="813">
     <w:name w:val="Grid Table 2 - Accent 2"/>
-    <w:basedOn w:val="780"/>
+    <w:basedOn w:val="949"/>
     <w:uiPriority w:val="99"/>
     <w:pPr>
       <w:spacing w:after="0" w:line="240" w:lineRule="auto"/>
@@ -8672,9 +9301,9 @@
       </w:tcPr>
     </w:tblStylePr>
   </w:style>
-  <w:style w:type="table" w:styleId="65">
+  <w:style w:type="table" w:styleId="814">
     <w:name w:val="Grid Table 2 - Accent 3"/>
-    <w:basedOn w:val="780"/>
+    <w:basedOn w:val="949"/>
     <w:uiPriority w:val="99"/>
     <w:pPr>
       <w:spacing w:after="0" w:line="240" w:lineRule="auto"/>
@@ -8752,9 +9381,9 @@
       </w:tcPr>
     </w:tblStylePr>
   </w:style>
-  <w:style w:type="table" w:styleId="66">
+  <w:style w:type="table" w:styleId="815">
     <w:name w:val="Grid Table 2 - Accent 4"/>
-    <w:basedOn w:val="780"/>
+    <w:basedOn w:val="949"/>
     <w:uiPriority w:val="99"/>
     <w:pPr>
       <w:spacing w:after="0" w:line="240" w:lineRule="auto"/>
@@ -8832,9 +9461,9 @@
       </w:tcPr>
     </w:tblStylePr>
   </w:style>
-  <w:style w:type="table" w:styleId="67">
+  <w:style w:type="table" w:styleId="816">
     <w:name w:val="Grid Table 2 - Accent 5"/>
-    <w:basedOn w:val="780"/>
+    <w:basedOn w:val="949"/>
     <w:uiPriority w:val="99"/>
     <w:pPr>
       <w:spacing w:after="0" w:line="240" w:lineRule="auto"/>
@@ -8912,9 +9541,9 @@
       </w:tcPr>
     </w:tblStylePr>
   </w:style>
-  <w:style w:type="table" w:styleId="68">
+  <w:style w:type="table" w:styleId="817">
     <w:name w:val="Grid Table 2 - Accent 6"/>
-    <w:basedOn w:val="780"/>
+    <w:basedOn w:val="949"/>
     <w:uiPriority w:val="99"/>
     <w:pPr>
       <w:spacing w:after="0" w:line="240" w:lineRule="auto"/>
@@ -8992,9 +9621,9 @@
       </w:tcPr>
     </w:tblStylePr>
   </w:style>
-  <w:style w:type="table" w:styleId="69">
+  <w:style w:type="table" w:styleId="818">
     <w:name w:val="Grid Table 3"/>
-    <w:basedOn w:val="780"/>
+    <w:basedOn w:val="949"/>
     <w:uiPriority w:val="99"/>
     <w:pPr>
       <w:spacing w:after="0" w:line="240" w:lineRule="auto"/>
@@ -9038,7 +9667,7 @@
         <w:jc w:val="right"/>
       </w:pPr>
       <w:tcPr>
-        <w:shd w:color="ffffff"/>
+        <w:shd w:val="clear" w:color="ffffff"/>
         <w:tcBorders>
           <w:top w:val="none" w:color="000000" w:sz="4" w:space="0"/>
           <w:left w:val="none" w:color="000000" w:sz="4" w:space="0"/>
@@ -9068,7 +9697,7 @@
         <w:color w:val="404040"/>
       </w:rPr>
       <w:tcPr>
-        <w:shd w:color="ffffff"/>
+        <w:shd w:val="clear" w:color="ffffff"/>
         <w:tcBorders>
           <w:top w:val="none" w:color="000000" w:sz="4" w:space="0"/>
           <w:left w:val="none" w:color="000000" w:sz="4" w:space="0"/>
@@ -9093,9 +9722,9 @@
       </w:tcPr>
     </w:tblStylePr>
   </w:style>
-  <w:style w:type="table" w:styleId="70">
+  <w:style w:type="table" w:styleId="819">
     <w:name w:val="Grid Table 3 - Accent 1"/>
-    <w:basedOn w:val="780"/>
+    <w:basedOn w:val="949"/>
     <w:uiPriority w:val="99"/>
     <w:pPr>
       <w:spacing w:after="0" w:line="240" w:lineRule="auto"/>
@@ -9139,7 +9768,7 @@
         <w:jc w:val="right"/>
       </w:pPr>
       <w:tcPr>
-        <w:shd w:color="ffffff"/>
+        <w:shd w:val="clear" w:color="ffffff"/>
         <w:tcBorders>
           <w:top w:val="none" w:color="000000" w:sz="4" w:space="0"/>
           <w:left w:val="none" w:color="000000" w:sz="4" w:space="0"/>
@@ -9169,7 +9798,7 @@
         <w:color w:val="404040"/>
       </w:rPr>
       <w:tcPr>
-        <w:shd w:color="ffffff"/>
+        <w:shd w:val="clear" w:color="ffffff"/>
         <w:tcBorders>
           <w:top w:val="none" w:color="000000" w:sz="4" w:space="0"/>
           <w:left w:val="none" w:color="000000" w:sz="4" w:space="0"/>
@@ -9194,9 +9823,9 @@
       </w:tcPr>
     </w:tblStylePr>
   </w:style>
-  <w:style w:type="table" w:styleId="71">
+  <w:style w:type="table" w:styleId="820">
     <w:name w:val="Grid Table 3 - Accent 2"/>
-    <w:basedOn w:val="780"/>
+    <w:basedOn w:val="949"/>
     <w:uiPriority w:val="99"/>
     <w:pPr>
       <w:spacing w:after="0" w:line="240" w:lineRule="auto"/>
@@ -9240,7 +9869,7 @@
         <w:jc w:val="right"/>
       </w:pPr>
       <w:tcPr>
-        <w:shd w:color="ffffff"/>
+        <w:shd w:val="clear" w:color="ffffff"/>
         <w:tcBorders>
           <w:top w:val="none" w:color="000000" w:sz="4" w:space="0"/>
           <w:left w:val="none" w:color="000000" w:sz="4" w:space="0"/>
@@ -9270,7 +9899,7 @@
         <w:color w:val="404040"/>
       </w:rPr>
       <w:tcPr>
-        <w:shd w:color="ffffff"/>
+        <w:shd w:val="clear" w:color="ffffff"/>
         <w:tcBorders>
           <w:top w:val="none" w:color="000000" w:sz="4" w:space="0"/>
           <w:left w:val="none" w:color="000000" w:sz="4" w:space="0"/>
@@ -9295,9 +9924,9 @@
       </w:tcPr>
     </w:tblStylePr>
   </w:style>
-  <w:style w:type="table" w:styleId="72">
+  <w:style w:type="table" w:styleId="821">
     <w:name w:val="Grid Table 3 - Accent 3"/>
-    <w:basedOn w:val="780"/>
+    <w:basedOn w:val="949"/>
     <w:uiPriority w:val="99"/>
     <w:pPr>
       <w:spacing w:after="0" w:line="240" w:lineRule="auto"/>
@@ -9341,7 +9970,7 @@
         <w:jc w:val="right"/>
       </w:pPr>
       <w:tcPr>
-        <w:shd w:color="ffffff"/>
+        <w:shd w:val="clear" w:color="ffffff"/>
         <w:tcBorders>
           <w:top w:val="none" w:color="000000" w:sz="4" w:space="0"/>
           <w:left w:val="none" w:color="000000" w:sz="4" w:space="0"/>
@@ -9371,7 +10000,7 @@
         <w:color w:val="404040"/>
       </w:rPr>
       <w:tcPr>
-        <w:shd w:color="ffffff"/>
+        <w:shd w:val="clear" w:color="ffffff"/>
         <w:tcBorders>
           <w:top w:val="none" w:color="000000" w:sz="4" w:space="0"/>
           <w:left w:val="none" w:color="000000" w:sz="4" w:space="0"/>
@@ -9396,9 +10025,9 @@
       </w:tcPr>
     </w:tblStylePr>
   </w:style>
-  <w:style w:type="table" w:styleId="73">
+  <w:style w:type="table" w:styleId="822">
     <w:name w:val="Grid Table 3 - Accent 4"/>
-    <w:basedOn w:val="780"/>
+    <w:basedOn w:val="949"/>
     <w:uiPriority w:val="99"/>
     <w:pPr>
       <w:spacing w:after="0" w:line="240" w:lineRule="auto"/>
@@ -9442,7 +10071,7 @@
         <w:jc w:val="right"/>
       </w:pPr>
       <w:tcPr>
-        <w:shd w:color="ffffff"/>
+        <w:shd w:val="clear" w:color="ffffff"/>
         <w:tcBorders>
           <w:top w:val="none" w:color="000000" w:sz="4" w:space="0"/>
           <w:left w:val="none" w:color="000000" w:sz="4" w:space="0"/>
@@ -9472,7 +10101,7 @@
         <w:color w:val="404040"/>
       </w:rPr>
       <w:tcPr>
-        <w:shd w:color="ffffff"/>
+        <w:shd w:val="clear" w:color="ffffff"/>
         <w:tcBorders>
           <w:top w:val="none" w:color="000000" w:sz="4" w:space="0"/>
           <w:left w:val="none" w:color="000000" w:sz="4" w:space="0"/>
@@ -9497,9 +10126,9 @@
       </w:tcPr>
     </w:tblStylePr>
   </w:style>
-  <w:style w:type="table" w:styleId="74">
+  <w:style w:type="table" w:styleId="823">
     <w:name w:val="Grid Table 3 - Accent 5"/>
-    <w:basedOn w:val="780"/>
+    <w:basedOn w:val="949"/>
     <w:uiPriority w:val="99"/>
     <w:pPr>
       <w:spacing w:after="0" w:line="240" w:lineRule="auto"/>
@@ -9543,7 +10172,7 @@
         <w:jc w:val="right"/>
       </w:pPr>
       <w:tcPr>
-        <w:shd w:color="ffffff"/>
+        <w:shd w:val="clear" w:color="ffffff"/>
         <w:tcBorders>
           <w:top w:val="none" w:color="000000" w:sz="4" w:space="0"/>
           <w:left w:val="none" w:color="000000" w:sz="4" w:space="0"/>
@@ -9573,7 +10202,7 @@
         <w:color w:val="404040"/>
       </w:rPr>
       <w:tcPr>
-        <w:shd w:color="ffffff"/>
+        <w:shd w:val="clear" w:color="ffffff"/>
         <w:tcBorders>
           <w:top w:val="none" w:color="000000" w:sz="4" w:space="0"/>
           <w:left w:val="none" w:color="000000" w:sz="4" w:space="0"/>
@@ -9598,9 +10227,9 @@
       </w:tcPr>
     </w:tblStylePr>
   </w:style>
-  <w:style w:type="table" w:styleId="75">
+  <w:style w:type="table" w:styleId="824">
     <w:name w:val="Grid Table 3 - Accent 6"/>
-    <w:basedOn w:val="780"/>
+    <w:basedOn w:val="949"/>
     <w:uiPriority w:val="99"/>
     <w:pPr>
       <w:spacing w:after="0" w:line="240" w:lineRule="auto"/>
@@ -9644,7 +10273,7 @@
         <w:jc w:val="right"/>
       </w:pPr>
       <w:tcPr>
-        <w:shd w:color="ffffff"/>
+        <w:shd w:val="clear" w:color="ffffff"/>
         <w:tcBorders>
           <w:top w:val="none" w:color="000000" w:sz="4" w:space="0"/>
           <w:left w:val="none" w:color="000000" w:sz="4" w:space="0"/>
@@ -9674,7 +10303,7 @@
         <w:color w:val="404040"/>
       </w:rPr>
       <w:tcPr>
-        <w:shd w:color="ffffff"/>
+        <w:shd w:val="clear" w:color="ffffff"/>
         <w:tcBorders>
           <w:top w:val="none" w:color="000000" w:sz="4" w:space="0"/>
           <w:left w:val="none" w:color="000000" w:sz="4" w:space="0"/>
@@ -9699,9 +10328,9 @@
       </w:tcPr>
     </w:tblStylePr>
   </w:style>
-  <w:style w:type="table" w:styleId="76">
+  <w:style w:type="table" w:styleId="825">
     <w:name w:val="Grid Table 4"/>
-    <w:basedOn w:val="780"/>
+    <w:basedOn w:val="949"/>
     <w:uiPriority w:val="59"/>
     <w:pPr>
       <w:spacing w:after="0" w:line="240" w:lineRule="auto"/>
@@ -9780,9 +10409,9 @@
       </w:tcPr>
     </w:tblStylePr>
   </w:style>
-  <w:style w:type="table" w:styleId="77">
+  <w:style w:type="table" w:styleId="826">
     <w:name w:val="Grid Table 4 - Accent 1"/>
-    <w:basedOn w:val="780"/>
+    <w:basedOn w:val="949"/>
     <w:uiPriority w:val="59"/>
     <w:pPr>
       <w:spacing w:after="0" w:line="240" w:lineRule="auto"/>
@@ -9861,9 +10490,9 @@
       </w:tcPr>
     </w:tblStylePr>
   </w:style>
-  <w:style w:type="table" w:styleId="78">
+  <w:style w:type="table" w:styleId="827">
     <w:name w:val="Grid Table 4 - Accent 2"/>
-    <w:basedOn w:val="780"/>
+    <w:basedOn w:val="949"/>
     <w:uiPriority w:val="59"/>
     <w:pPr>
       <w:spacing w:after="0" w:line="240" w:lineRule="auto"/>
@@ -9942,9 +10571,9 @@
       </w:tcPr>
     </w:tblStylePr>
   </w:style>
-  <w:style w:type="table" w:styleId="79">
+  <w:style w:type="table" w:styleId="828">
     <w:name w:val="Grid Table 4 - Accent 3"/>
-    <w:basedOn w:val="780"/>
+    <w:basedOn w:val="949"/>
     <w:uiPriority w:val="59"/>
     <w:pPr>
       <w:spacing w:after="0" w:line="240" w:lineRule="auto"/>
@@ -10023,9 +10652,9 @@
       </w:tcPr>
     </w:tblStylePr>
   </w:style>
-  <w:style w:type="table" w:styleId="80">
+  <w:style w:type="table" w:styleId="829">
     <w:name w:val="Grid Table 4 - Accent 4"/>
-    <w:basedOn w:val="780"/>
+    <w:basedOn w:val="949"/>
     <w:uiPriority w:val="59"/>
     <w:pPr>
       <w:spacing w:after="0" w:line="240" w:lineRule="auto"/>
@@ -10104,9 +10733,9 @@
       </w:tcPr>
     </w:tblStylePr>
   </w:style>
-  <w:style w:type="table" w:styleId="81">
+  <w:style w:type="table" w:styleId="830">
     <w:name w:val="Grid Table 4 - Accent 5"/>
-    <w:basedOn w:val="780"/>
+    <w:basedOn w:val="949"/>
     <w:uiPriority w:val="59"/>
     <w:pPr>
       <w:spacing w:after="0" w:line="240" w:lineRule="auto"/>
@@ -10185,9 +10814,9 @@
       </w:tcPr>
     </w:tblStylePr>
   </w:style>
-  <w:style w:type="table" w:styleId="82">
+  <w:style w:type="table" w:styleId="831">
     <w:name w:val="Grid Table 4 - Accent 6"/>
-    <w:basedOn w:val="780"/>
+    <w:basedOn w:val="949"/>
     <w:uiPriority w:val="59"/>
     <w:pPr>
       <w:spacing w:after="0" w:line="240" w:lineRule="auto"/>
@@ -10266,9 +10895,9 @@
       </w:tcPr>
     </w:tblStylePr>
   </w:style>
-  <w:style w:type="table" w:styleId="83">
+  <w:style w:type="table" w:styleId="832">
     <w:name w:val="Grid Table 5 Dark"/>
-    <w:basedOn w:val="780"/>
+    <w:basedOn w:val="949"/>
     <w:uiPriority w:val="99"/>
     <w:pPr>
       <w:spacing w:after="0" w:line="240" w:lineRule="auto"/>
@@ -10345,9 +10974,9 @@
       </w:tcPr>
     </w:tblStylePr>
   </w:style>
-  <w:style w:type="table" w:styleId="84">
+  <w:style w:type="table" w:styleId="833">
     <w:name w:val="Grid Table 5 Dark- Accent 1"/>
-    <w:basedOn w:val="780"/>
+    <w:basedOn w:val="949"/>
     <w:uiPriority w:val="99"/>
     <w:pPr>
       <w:spacing w:after="0" w:line="240" w:lineRule="auto"/>
@@ -10424,9 +11053,9 @@
       </w:tcPr>
     </w:tblStylePr>
   </w:style>
-  <w:style w:type="table" w:styleId="85">
+  <w:style w:type="table" w:styleId="834">
     <w:name w:val="Grid Table 5 Dark - Accent 2"/>
-    <w:basedOn w:val="780"/>
+    <w:basedOn w:val="949"/>
     <w:uiPriority w:val="99"/>
     <w:pPr>
       <w:spacing w:after="0" w:line="240" w:lineRule="auto"/>
@@ -10503,9 +11132,9 @@
       </w:tcPr>
     </w:tblStylePr>
   </w:style>
-  <w:style w:type="table" w:styleId="86">
+  <w:style w:type="table" w:styleId="835">
     <w:name w:val="Grid Table 5 Dark - Accent 3"/>
-    <w:basedOn w:val="780"/>
+    <w:basedOn w:val="949"/>
     <w:uiPriority w:val="99"/>
     <w:pPr>
       <w:spacing w:after="0" w:line="240" w:lineRule="auto"/>
@@ -10582,9 +11211,9 @@
       </w:tcPr>
     </w:tblStylePr>
   </w:style>
-  <w:style w:type="table" w:styleId="87">
+  <w:style w:type="table" w:styleId="836">
     <w:name w:val="Grid Table 5 Dark- Accent 4"/>
-    <w:basedOn w:val="780"/>
+    <w:basedOn w:val="949"/>
     <w:uiPriority w:val="99"/>
     <w:pPr>
       <w:spacing w:after="0" w:line="240" w:lineRule="auto"/>
@@ -10661,9 +11290,9 @@
       </w:tcPr>
     </w:tblStylePr>
   </w:style>
-  <w:style w:type="table" w:styleId="88">
+  <w:style w:type="table" w:styleId="837">
     <w:name w:val="Grid Table 5 Dark - Accent 5"/>
-    <w:basedOn w:val="780"/>
+    <w:basedOn w:val="949"/>
     <w:uiPriority w:val="99"/>
     <w:pPr>
       <w:spacing w:after="0" w:line="240" w:lineRule="auto"/>
@@ -10740,9 +11369,9 @@
       </w:tcPr>
     </w:tblStylePr>
   </w:style>
-  <w:style w:type="table" w:styleId="89">
+  <w:style w:type="table" w:styleId="838">
     <w:name w:val="Grid Table 5 Dark - Accent 6"/>
-    <w:basedOn w:val="780"/>
+    <w:basedOn w:val="949"/>
     <w:uiPriority w:val="99"/>
     <w:pPr>
       <w:spacing w:after="0" w:line="240" w:lineRule="auto"/>
@@ -10819,9 +11448,9 @@
       </w:tcPr>
     </w:tblStylePr>
   </w:style>
-  <w:style w:type="table" w:styleId="90">
+  <w:style w:type="table" w:styleId="839">
     <w:name w:val="Grid Table 6 Colorful"/>
-    <w:basedOn w:val="780"/>
+    <w:basedOn w:val="949"/>
     <w:uiPriority w:val="99"/>
     <w:pPr>
       <w:spacing w:after="0" w:line="240" w:lineRule="auto"/>
@@ -10898,9 +11527,9 @@
       </w:rPr>
     </w:tblStylePr>
   </w:style>
-  <w:style w:type="table" w:styleId="91">
+  <w:style w:type="table" w:styleId="840">
     <w:name w:val="Grid Table 6 Colorful - Accent 1"/>
-    <w:basedOn w:val="780"/>
+    <w:basedOn w:val="949"/>
     <w:uiPriority w:val="99"/>
     <w:pPr>
       <w:spacing w:after="0" w:line="240" w:lineRule="auto"/>
@@ -10977,9 +11606,9 @@
       </w:rPr>
     </w:tblStylePr>
   </w:style>
-  <w:style w:type="table" w:styleId="92">
+  <w:style w:type="table" w:styleId="841">
     <w:name w:val="Grid Table 6 Colorful - Accent 2"/>
-    <w:basedOn w:val="780"/>
+    <w:basedOn w:val="949"/>
     <w:uiPriority w:val="99"/>
     <w:pPr>
       <w:spacing w:after="0" w:line="240" w:lineRule="auto"/>
@@ -11056,9 +11685,9 @@
       </w:rPr>
     </w:tblStylePr>
   </w:style>
-  <w:style w:type="table" w:styleId="93">
+  <w:style w:type="table" w:styleId="842">
     <w:name w:val="Grid Table 6 Colorful - Accent 3"/>
-    <w:basedOn w:val="780"/>
+    <w:basedOn w:val="949"/>
     <w:uiPriority w:val="99"/>
     <w:pPr>
       <w:spacing w:after="0" w:line="240" w:lineRule="auto"/>
@@ -11135,9 +11764,9 @@
       </w:rPr>
     </w:tblStylePr>
   </w:style>
-  <w:style w:type="table" w:styleId="94">
+  <w:style w:type="table" w:styleId="843">
     <w:name w:val="Grid Table 6 Colorful - Accent 4"/>
-    <w:basedOn w:val="780"/>
+    <w:basedOn w:val="949"/>
     <w:uiPriority w:val="99"/>
     <w:pPr>
       <w:spacing w:after="0" w:line="240" w:lineRule="auto"/>
@@ -11214,9 +11843,9 @@
       </w:rPr>
     </w:tblStylePr>
   </w:style>
-  <w:style w:type="table" w:styleId="95">
+  <w:style w:type="table" w:styleId="844">
     <w:name w:val="Grid Table 6 Colorful - Accent 5"/>
-    <w:basedOn w:val="780"/>
+    <w:basedOn w:val="949"/>
     <w:uiPriority w:val="99"/>
     <w:pPr>
       <w:spacing w:after="0" w:line="240" w:lineRule="auto"/>
@@ -11293,9 +11922,9 @@
       </w:rPr>
     </w:tblStylePr>
   </w:style>
-  <w:style w:type="table" w:styleId="96">
+  <w:style w:type="table" w:styleId="845">
     <w:name w:val="Grid Table 6 Colorful - Accent 6"/>
-    <w:basedOn w:val="780"/>
+    <w:basedOn w:val="949"/>
     <w:uiPriority w:val="99"/>
     <w:pPr>
       <w:spacing w:after="0" w:line="240" w:lineRule="auto"/>
@@ -11372,9 +12001,9 @@
       </w:rPr>
     </w:tblStylePr>
   </w:style>
-  <w:style w:type="table" w:styleId="97">
+  <w:style w:type="table" w:styleId="846">
     <w:name w:val="Grid Table 7 Colorful"/>
-    <w:basedOn w:val="780"/>
+    <w:basedOn w:val="949"/>
     <w:uiPriority w:val="99"/>
     <w:pPr>
       <w:spacing w:after="0" w:line="240" w:lineRule="auto"/>
@@ -11423,11 +12052,11 @@
         <w:jc w:val="right"/>
       </w:pPr>
       <w:tcPr>
-        <w:shd w:color="ffffff"/>
-        <w:tcBorders>
-          <w:top w:val="none"/>
-          <w:left w:val="none"/>
-          <w:bottom w:val="none"/>
+        <w:shd w:val="clear" w:color="ffffff"/>
+        <w:tcBorders>
+          <w:top w:val="none" w:color="000000" w:sz="4" w:space="0"/>
+          <w:left w:val="none" w:color="000000" w:sz="4" w:space="0"/>
+          <w:bottom w:val="none" w:color="000000" w:sz="4" w:space="0"/>
           <w:right w:val="single" w:color="000000" w:themeColor="text1" w:themeTint="80" w:sz="4" w:space="0"/>
         </w:tcBorders>
       </w:tcPr>
@@ -11442,10 +12071,10 @@
       <w:tcPr>
         <w:shd w:val="clear" w:color="ffffff" w:themeColor="light1" w:fill="ffffff" w:themeFill="light1"/>
         <w:tcBorders>
-          <w:top w:val="none"/>
-          <w:left w:val="none"/>
+          <w:top w:val="none" w:color="000000" w:sz="4" w:space="0"/>
+          <w:left w:val="none" w:color="000000" w:sz="4" w:space="0"/>
           <w:bottom w:val="single" w:color="000000" w:themeColor="text1" w:themeTint="80" w:sz="4" w:space="0"/>
-          <w:right w:val="none"/>
+          <w:right w:val="none" w:color="000000" w:sz="4" w:space="0"/>
         </w:tcBorders>
       </w:tcPr>
     </w:tblStylePr>
@@ -11457,12 +12086,12 @@
         <w:sz w:val="22"/>
       </w:rPr>
       <w:tcPr>
-        <w:shd w:color="ffffff"/>
-        <w:tcBorders>
-          <w:top w:val="none"/>
+        <w:shd w:val="clear" w:color="ffffff"/>
+        <w:tcBorders>
+          <w:top w:val="none" w:color="000000" w:sz="4" w:space="0"/>
           <w:left w:val="single" w:color="000000" w:themeColor="text1" w:themeTint="80" w:sz="4" w:space="0"/>
-          <w:bottom w:val="none"/>
-          <w:right w:val="none"/>
+          <w:bottom w:val="none" w:color="000000" w:sz="4" w:space="0"/>
+          <w:right w:val="none" w:color="000000" w:sz="4" w:space="0"/>
         </w:tcBorders>
       </w:tcPr>
     </w:tblStylePr>
@@ -11477,16 +12106,16 @@
         <w:shd w:val="clear" w:color="ffffff" w:themeColor="light1" w:fill="ffffff" w:themeFill="light1"/>
         <w:tcBorders>
           <w:top w:val="single" w:color="000000" w:themeColor="text1" w:themeTint="80" w:sz="4" w:space="0"/>
-          <w:left w:val="none"/>
-          <w:bottom w:val="none"/>
-          <w:right w:val="none"/>
+          <w:left w:val="none" w:color="000000" w:sz="4" w:space="0"/>
+          <w:bottom w:val="none" w:color="000000" w:sz="4" w:space="0"/>
+          <w:right w:val="none" w:color="000000" w:sz="4" w:space="0"/>
         </w:tcBorders>
       </w:tcPr>
     </w:tblStylePr>
   </w:style>
-  <w:style w:type="table" w:styleId="98">
+  <w:style w:type="table" w:styleId="847">
     <w:name w:val="Grid Table 7 Colorful - Accent 1"/>
-    <w:basedOn w:val="780"/>
+    <w:basedOn w:val="949"/>
     <w:uiPriority w:val="99"/>
     <w:pPr>
       <w:spacing w:after="0" w:line="240" w:lineRule="auto"/>
@@ -11535,11 +12164,11 @@
         <w:jc w:val="right"/>
       </w:pPr>
       <w:tcPr>
-        <w:shd w:color="ffffff"/>
-        <w:tcBorders>
-          <w:top w:val="none"/>
-          <w:left w:val="none"/>
-          <w:bottom w:val="none"/>
+        <w:shd w:val="clear" w:color="ffffff"/>
+        <w:tcBorders>
+          <w:top w:val="none" w:color="000000" w:sz="4" w:space="0"/>
+          <w:left w:val="none" w:color="000000" w:sz="4" w:space="0"/>
+          <w:bottom w:val="none" w:color="000000" w:sz="4" w:space="0"/>
           <w:right w:val="single" w:color="000000" w:themeColor="accent1" w:themeTint="80" w:sz="4" w:space="0"/>
         </w:tcBorders>
       </w:tcPr>
@@ -11554,10 +12183,10 @@
       <w:tcPr>
         <w:shd w:val="clear" w:color="ffffff" w:themeColor="light1" w:fill="ffffff" w:themeFill="light1"/>
         <w:tcBorders>
-          <w:top w:val="none"/>
-          <w:left w:val="none"/>
+          <w:top w:val="none" w:color="000000" w:sz="4" w:space="0"/>
+          <w:left w:val="none" w:color="000000" w:sz="4" w:space="0"/>
           <w:bottom w:val="single" w:color="000000" w:themeColor="accent1" w:themeTint="80" w:sz="4" w:space="0"/>
-          <w:right w:val="none"/>
+          <w:right w:val="none" w:color="000000" w:sz="4" w:space="0"/>
         </w:tcBorders>
       </w:tcPr>
     </w:tblStylePr>
@@ -11569,12 +12198,12 @@
         <w:sz w:val="22"/>
       </w:rPr>
       <w:tcPr>
-        <w:shd w:color="ffffff"/>
-        <w:tcBorders>
-          <w:top w:val="none"/>
+        <w:shd w:val="clear" w:color="ffffff"/>
+        <w:tcBorders>
+          <w:top w:val="none" w:color="000000" w:sz="4" w:space="0"/>
           <w:left w:val="single" w:color="000000" w:themeColor="accent1" w:themeTint="80" w:sz="4" w:space="0"/>
-          <w:bottom w:val="none"/>
-          <w:right w:val="none"/>
+          <w:bottom w:val="none" w:color="000000" w:sz="4" w:space="0"/>
+          <w:right w:val="none" w:color="000000" w:sz="4" w:space="0"/>
         </w:tcBorders>
       </w:tcPr>
     </w:tblStylePr>
@@ -11589,16 +12218,16 @@
         <w:shd w:val="clear" w:color="ffffff" w:themeColor="light1" w:fill="ffffff" w:themeFill="light1"/>
         <w:tcBorders>
           <w:top w:val="single" w:color="000000" w:themeColor="accent1" w:themeTint="80" w:sz="4" w:space="0"/>
-          <w:left w:val="none"/>
-          <w:bottom w:val="none"/>
-          <w:right w:val="none"/>
+          <w:left w:val="none" w:color="000000" w:sz="4" w:space="0"/>
+          <w:bottom w:val="none" w:color="000000" w:sz="4" w:space="0"/>
+          <w:right w:val="none" w:color="000000" w:sz="4" w:space="0"/>
         </w:tcBorders>
       </w:tcPr>
     </w:tblStylePr>
   </w:style>
-  <w:style w:type="table" w:styleId="99">
+  <w:style w:type="table" w:styleId="848">
     <w:name w:val="Grid Table 7 Colorful - Accent 2"/>
-    <w:basedOn w:val="780"/>
+    <w:basedOn w:val="949"/>
     <w:uiPriority w:val="99"/>
     <w:pPr>
       <w:spacing w:after="0" w:line="240" w:lineRule="auto"/>
@@ -11647,11 +12276,11 @@
         <w:jc w:val="right"/>
       </w:pPr>
       <w:tcPr>
-        <w:shd w:color="ffffff"/>
-        <w:tcBorders>
-          <w:top w:val="none"/>
-          <w:left w:val="none"/>
-          <w:bottom w:val="none"/>
+        <w:shd w:val="clear" w:color="ffffff"/>
+        <w:tcBorders>
+          <w:top w:val="none" w:color="000000" w:sz="4" w:space="0"/>
+          <w:left w:val="none" w:color="000000" w:sz="4" w:space="0"/>
+          <w:bottom w:val="none" w:color="000000" w:sz="4" w:space="0"/>
           <w:right w:val="single" w:color="000000" w:themeColor="accent2" w:themeTint="97" w:sz="4" w:space="0"/>
         </w:tcBorders>
       </w:tcPr>
@@ -11666,10 +12295,10 @@
       <w:tcPr>
         <w:shd w:val="clear" w:color="ffffff" w:themeColor="light1" w:fill="ffffff" w:themeFill="light1"/>
         <w:tcBorders>
-          <w:top w:val="none"/>
-          <w:left w:val="none"/>
+          <w:top w:val="none" w:color="000000" w:sz="4" w:space="0"/>
+          <w:left w:val="none" w:color="000000" w:sz="4" w:space="0"/>
           <w:bottom w:val="single" w:color="000000" w:themeColor="accent2" w:themeTint="97" w:sz="4" w:space="0"/>
-          <w:right w:val="none"/>
+          <w:right w:val="none" w:color="000000" w:sz="4" w:space="0"/>
         </w:tcBorders>
       </w:tcPr>
     </w:tblStylePr>
@@ -11681,12 +12310,12 @@
         <w:sz w:val="22"/>
       </w:rPr>
       <w:tcPr>
-        <w:shd w:color="ffffff"/>
-        <w:tcBorders>
-          <w:top w:val="none"/>
+        <w:shd w:val="clear" w:color="ffffff"/>
+        <w:tcBorders>
+          <w:top w:val="none" w:color="000000" w:sz="4" w:space="0"/>
           <w:left w:val="single" w:color="000000" w:themeColor="accent2" w:themeTint="97" w:sz="4" w:space="0"/>
-          <w:bottom w:val="none"/>
-          <w:right w:val="none"/>
+          <w:bottom w:val="none" w:color="000000" w:sz="4" w:space="0"/>
+          <w:right w:val="none" w:color="000000" w:sz="4" w:space="0"/>
         </w:tcBorders>
       </w:tcPr>
     </w:tblStylePr>
@@ -11701,16 +12330,16 @@
         <w:shd w:val="clear" w:color="ffffff" w:themeColor="light1" w:fill="ffffff" w:themeFill="light1"/>
         <w:tcBorders>
           <w:top w:val="single" w:color="000000" w:themeColor="accent2" w:themeTint="97" w:sz="4" w:space="0"/>
-          <w:left w:val="none"/>
-          <w:bottom w:val="none"/>
-          <w:right w:val="none"/>
+          <w:left w:val="none" w:color="000000" w:sz="4" w:space="0"/>
+          <w:bottom w:val="none" w:color="000000" w:sz="4" w:space="0"/>
+          <w:right w:val="none" w:color="000000" w:sz="4" w:space="0"/>
         </w:tcBorders>
       </w:tcPr>
     </w:tblStylePr>
   </w:style>
-  <w:style w:type="table" w:styleId="100">
+  <w:style w:type="table" w:styleId="849">
     <w:name w:val="Grid Table 7 Colorful - Accent 3"/>
-    <w:basedOn w:val="780"/>
+    <w:basedOn w:val="949"/>
     <w:uiPriority w:val="99"/>
     <w:pPr>
       <w:spacing w:after="0" w:line="240" w:lineRule="auto"/>
@@ -11759,11 +12388,11 @@
         <w:jc w:val="right"/>
       </w:pPr>
       <w:tcPr>
-        <w:shd w:color="ffffff"/>
-        <w:tcBorders>
-          <w:top w:val="none"/>
-          <w:left w:val="none"/>
-          <w:bottom w:val="none"/>
+        <w:shd w:val="clear" w:color="ffffff"/>
+        <w:tcBorders>
+          <w:top w:val="none" w:color="000000" w:sz="4" w:space="0"/>
+          <w:left w:val="none" w:color="000000" w:sz="4" w:space="0"/>
+          <w:bottom w:val="none" w:color="000000" w:sz="4" w:space="0"/>
           <w:right w:val="single" w:color="000000" w:themeColor="accent3" w:themeTint="FE" w:sz="4" w:space="0"/>
         </w:tcBorders>
       </w:tcPr>
@@ -11778,10 +12407,10 @@
       <w:tcPr>
         <w:shd w:val="clear" w:color="ffffff" w:themeColor="light1" w:fill="ffffff" w:themeFill="light1"/>
         <w:tcBorders>
-          <w:top w:val="none"/>
-          <w:left w:val="none"/>
+          <w:top w:val="none" w:color="000000" w:sz="4" w:space="0"/>
+          <w:left w:val="none" w:color="000000" w:sz="4" w:space="0"/>
           <w:bottom w:val="single" w:color="000000" w:themeColor="accent3" w:themeTint="FE" w:sz="4" w:space="0"/>
-          <w:right w:val="none"/>
+          <w:right w:val="none" w:color="000000" w:sz="4" w:space="0"/>
         </w:tcBorders>
       </w:tcPr>
     </w:tblStylePr>
@@ -11793,12 +12422,12 @@
         <w:sz w:val="22"/>
       </w:rPr>
       <w:tcPr>
-        <w:shd w:color="ffffff"/>
-        <w:tcBorders>
-          <w:top w:val="none"/>
+        <w:shd w:val="clear" w:color="ffffff"/>
+        <w:tcBorders>
+          <w:top w:val="none" w:color="000000" w:sz="4" w:space="0"/>
           <w:left w:val="single" w:color="000000" w:themeColor="accent3" w:themeTint="FE" w:sz="4" w:space="0"/>
-          <w:bottom w:val="none"/>
-          <w:right w:val="none"/>
+          <w:bottom w:val="none" w:color="000000" w:sz="4" w:space="0"/>
+          <w:right w:val="none" w:color="000000" w:sz="4" w:space="0"/>
         </w:tcBorders>
       </w:tcPr>
     </w:tblStylePr>
@@ -11813,16 +12442,16 @@
         <w:shd w:val="clear" w:color="ffffff" w:themeColor="light1" w:fill="ffffff" w:themeFill="light1"/>
         <w:tcBorders>
           <w:top w:val="single" w:color="000000" w:themeColor="accent3" w:themeTint="FE" w:sz="4" w:space="0"/>
-          <w:left w:val="none"/>
-          <w:bottom w:val="none"/>
-          <w:right w:val="none"/>
+          <w:left w:val="none" w:color="000000" w:sz="4" w:space="0"/>
+          <w:bottom w:val="none" w:color="000000" w:sz="4" w:space="0"/>
+          <w:right w:val="none" w:color="000000" w:sz="4" w:space="0"/>
         </w:tcBorders>
       </w:tcPr>
     </w:tblStylePr>
   </w:style>
-  <w:style w:type="table" w:styleId="101">
+  <w:style w:type="table" w:styleId="850">
     <w:name w:val="Grid Table 7 Colorful - Accent 4"/>
-    <w:basedOn w:val="780"/>
+    <w:basedOn w:val="949"/>
     <w:uiPriority w:val="99"/>
     <w:pPr>
       <w:spacing w:after="0" w:line="240" w:lineRule="auto"/>
@@ -11871,11 +12500,11 @@
         <w:jc w:val="right"/>
       </w:pPr>
       <w:tcPr>
-        <w:shd w:color="ffffff"/>
-        <w:tcBorders>
-          <w:top w:val="none"/>
-          <w:left w:val="none"/>
-          <w:bottom w:val="none"/>
+        <w:shd w:val="clear" w:color="ffffff"/>
+        <w:tcBorders>
+          <w:top w:val="none" w:color="000000" w:sz="4" w:space="0"/>
+          <w:left w:val="none" w:color="000000" w:sz="4" w:space="0"/>
+          <w:bottom w:val="none" w:color="000000" w:sz="4" w:space="0"/>
           <w:right w:val="single" w:color="000000" w:themeColor="accent4" w:themeTint="9A" w:sz="4" w:space="0"/>
         </w:tcBorders>
       </w:tcPr>
@@ -11890,10 +12519,10 @@
       <w:tcPr>
         <w:shd w:val="clear" w:color="ffffff" w:themeColor="light1" w:fill="ffffff" w:themeFill="light1"/>
         <w:tcBorders>
-          <w:top w:val="none"/>
-          <w:left w:val="none"/>
+          <w:top w:val="none" w:color="000000" w:sz="4" w:space="0"/>
+          <w:left w:val="none" w:color="000000" w:sz="4" w:space="0"/>
           <w:bottom w:val="single" w:color="000000" w:themeColor="accent4" w:themeTint="9A" w:sz="4" w:space="0"/>
-          <w:right w:val="none"/>
+          <w:right w:val="none" w:color="000000" w:sz="4" w:space="0"/>
         </w:tcBorders>
       </w:tcPr>
     </w:tblStylePr>
@@ -11905,12 +12534,12 @@
         <w:sz w:val="22"/>
       </w:rPr>
       <w:tcPr>
-        <w:shd w:color="ffffff"/>
-        <w:tcBorders>
-          <w:top w:val="none"/>
+        <w:shd w:val="clear" w:color="ffffff"/>
+        <w:tcBorders>
+          <w:top w:val="none" w:color="000000" w:sz="4" w:space="0"/>
           <w:left w:val="single" w:color="000000" w:themeColor="accent4" w:themeTint="9A" w:sz="4" w:space="0"/>
-          <w:bottom w:val="none"/>
-          <w:right w:val="none"/>
+          <w:bottom w:val="none" w:color="000000" w:sz="4" w:space="0"/>
+          <w:right w:val="none" w:color="000000" w:sz="4" w:space="0"/>
         </w:tcBorders>
       </w:tcPr>
     </w:tblStylePr>
@@ -11925,16 +12554,16 @@
         <w:shd w:val="clear" w:color="ffffff" w:themeColor="light1" w:fill="ffffff" w:themeFill="light1"/>
         <w:tcBorders>
           <w:top w:val="single" w:color="000000" w:themeColor="accent4" w:themeTint="9A" w:sz="4" w:space="0"/>
-          <w:left w:val="none"/>
-          <w:bottom w:val="none"/>
-          <w:right w:val="none"/>
+          <w:left w:val="none" w:color="000000" w:sz="4" w:space="0"/>
+          <w:bottom w:val="none" w:color="000000" w:sz="4" w:space="0"/>
+          <w:right w:val="none" w:color="000000" w:sz="4" w:space="0"/>
         </w:tcBorders>
       </w:tcPr>
     </w:tblStylePr>
   </w:style>
-  <w:style w:type="table" w:styleId="102">
+  <w:style w:type="table" w:styleId="851">
     <w:name w:val="Grid Table 7 Colorful - Accent 5"/>
-    <w:basedOn w:val="780"/>
+    <w:basedOn w:val="949"/>
     <w:uiPriority w:val="99"/>
     <w:pPr>
       <w:spacing w:after="0" w:line="240" w:lineRule="auto"/>
@@ -11983,11 +12612,11 @@
         <w:jc w:val="right"/>
       </w:pPr>
       <w:tcPr>
-        <w:shd w:color="ffffff"/>
-        <w:tcBorders>
-          <w:top w:val="none"/>
-          <w:left w:val="none"/>
-          <w:bottom w:val="none"/>
+        <w:shd w:val="clear" w:color="ffffff"/>
+        <w:tcBorders>
+          <w:top w:val="none" w:color="000000" w:sz="4" w:space="0"/>
+          <w:left w:val="none" w:color="000000" w:sz="4" w:space="0"/>
+          <w:bottom w:val="none" w:color="000000" w:sz="4" w:space="0"/>
           <w:right w:val="single" w:color="000000" w:themeColor="accent5" w:themeTint="90" w:sz="4" w:space="0"/>
         </w:tcBorders>
       </w:tcPr>
@@ -12002,10 +12631,10 @@
       <w:tcPr>
         <w:shd w:val="clear" w:color="ffffff" w:themeColor="light1" w:fill="ffffff" w:themeFill="light1"/>
         <w:tcBorders>
-          <w:top w:val="none"/>
-          <w:left w:val="none"/>
+          <w:top w:val="none" w:color="000000" w:sz="4" w:space="0"/>
+          <w:left w:val="none" w:color="000000" w:sz="4" w:space="0"/>
           <w:bottom w:val="single" w:color="000000" w:themeColor="accent5" w:themeTint="90" w:sz="4" w:space="0"/>
-          <w:right w:val="none"/>
+          <w:right w:val="none" w:color="000000" w:sz="4" w:space="0"/>
         </w:tcBorders>
       </w:tcPr>
     </w:tblStylePr>
@@ -12017,12 +12646,12 @@
         <w:sz w:val="22"/>
       </w:rPr>
       <w:tcPr>
-        <w:shd w:color="ffffff"/>
-        <w:tcBorders>
-          <w:top w:val="none"/>
+        <w:shd w:val="clear" w:color="ffffff"/>
+        <w:tcBorders>
+          <w:top w:val="none" w:color="000000" w:sz="4" w:space="0"/>
           <w:left w:val="single" w:color="000000" w:themeColor="accent5" w:themeTint="90" w:sz="4" w:space="0"/>
-          <w:bottom w:val="none"/>
-          <w:right w:val="none"/>
+          <w:bottom w:val="none" w:color="000000" w:sz="4" w:space="0"/>
+          <w:right w:val="none" w:color="000000" w:sz="4" w:space="0"/>
         </w:tcBorders>
       </w:tcPr>
     </w:tblStylePr>
@@ -12037,16 +12666,16 @@
         <w:shd w:val="clear" w:color="ffffff" w:themeColor="light1" w:fill="ffffff" w:themeFill="light1"/>
         <w:tcBorders>
           <w:top w:val="single" w:color="000000" w:themeColor="accent5" w:themeTint="90" w:sz="4" w:space="0"/>
-          <w:left w:val="none"/>
-          <w:bottom w:val="none"/>
-          <w:right w:val="none"/>
+          <w:left w:val="none" w:color="000000" w:sz="4" w:space="0"/>
+          <w:bottom w:val="none" w:color="000000" w:sz="4" w:space="0"/>
+          <w:right w:val="none" w:color="000000" w:sz="4" w:space="0"/>
         </w:tcBorders>
       </w:tcPr>
     </w:tblStylePr>
   </w:style>
-  <w:style w:type="table" w:styleId="103">
+  <w:style w:type="table" w:styleId="852">
     <w:name w:val="Grid Table 7 Colorful - Accent 6"/>
-    <w:basedOn w:val="780"/>
+    <w:basedOn w:val="949"/>
     <w:uiPriority w:val="99"/>
     <w:pPr>
       <w:spacing w:after="0" w:line="240" w:lineRule="auto"/>
@@ -12095,11 +12724,11 @@
         <w:jc w:val="right"/>
       </w:pPr>
       <w:tcPr>
-        <w:shd w:color="ffffff"/>
-        <w:tcBorders>
-          <w:top w:val="none"/>
-          <w:left w:val="none"/>
-          <w:bottom w:val="none"/>
+        <w:shd w:val="clear" w:color="ffffff"/>
+        <w:tcBorders>
+          <w:top w:val="none" w:color="000000" w:sz="4" w:space="0"/>
+          <w:left w:val="none" w:color="000000" w:sz="4" w:space="0"/>
+          <w:bottom w:val="none" w:color="000000" w:sz="4" w:space="0"/>
           <w:right w:val="single" w:color="000000" w:themeColor="accent6" w:themeTint="90" w:sz="4" w:space="0"/>
         </w:tcBorders>
       </w:tcPr>
@@ -12114,10 +12743,10 @@
       <w:tcPr>
         <w:shd w:val="clear" w:color="ffffff" w:themeColor="light1" w:fill="ffffff" w:themeFill="light1"/>
         <w:tcBorders>
-          <w:top w:val="none"/>
-          <w:left w:val="none"/>
+          <w:top w:val="none" w:color="000000" w:sz="4" w:space="0"/>
+          <w:left w:val="none" w:color="000000" w:sz="4" w:space="0"/>
           <w:bottom w:val="single" w:color="000000" w:themeColor="accent6" w:themeTint="90" w:sz="4" w:space="0"/>
-          <w:right w:val="none"/>
+          <w:right w:val="none" w:color="000000" w:sz="4" w:space="0"/>
         </w:tcBorders>
       </w:tcPr>
     </w:tblStylePr>
@@ -12129,12 +12758,12 @@
         <w:sz w:val="22"/>
       </w:rPr>
       <w:tcPr>
-        <w:shd w:color="ffffff"/>
-        <w:tcBorders>
-          <w:top w:val="none"/>
+        <w:shd w:val="clear" w:color="ffffff"/>
+        <w:tcBorders>
+          <w:top w:val="none" w:color="000000" w:sz="4" w:space="0"/>
           <w:left w:val="single" w:color="000000" w:themeColor="accent6" w:themeTint="90" w:sz="4" w:space="0"/>
-          <w:bottom w:val="none"/>
-          <w:right w:val="none"/>
+          <w:bottom w:val="none" w:color="000000" w:sz="4" w:space="0"/>
+          <w:right w:val="none" w:color="000000" w:sz="4" w:space="0"/>
         </w:tcBorders>
       </w:tcPr>
     </w:tblStylePr>
@@ -12149,16 +12778,16 @@
         <w:shd w:val="clear" w:color="ffffff" w:themeColor="light1" w:fill="ffffff" w:themeFill="light1"/>
         <w:tcBorders>
           <w:top w:val="single" w:color="000000" w:themeColor="accent6" w:themeTint="90" w:sz="4" w:space="0"/>
-          <w:left w:val="none"/>
-          <w:bottom w:val="none"/>
-          <w:right w:val="none"/>
+          <w:left w:val="none" w:color="000000" w:sz="4" w:space="0"/>
+          <w:bottom w:val="none" w:color="000000" w:sz="4" w:space="0"/>
+          <w:right w:val="none" w:color="000000" w:sz="4" w:space="0"/>
         </w:tcBorders>
       </w:tcPr>
     </w:tblStylePr>
   </w:style>
-  <w:style w:type="table" w:styleId="104">
+  <w:style w:type="table" w:styleId="853">
     <w:name w:val="List Table 1 Light"/>
-    <w:basedOn w:val="780"/>
+    <w:basedOn w:val="949"/>
     <w:uiPriority w:val="99"/>
     <w:pPr>
       <w:spacing w:after="0" w:line="240" w:lineRule="auto"/>
@@ -12219,9 +12848,9 @@
       </w:tcPr>
     </w:tblStylePr>
   </w:style>
-  <w:style w:type="table" w:styleId="105">
+  <w:style w:type="table" w:styleId="854">
     <w:name w:val="List Table 1 Light - Accent 1"/>
-    <w:basedOn w:val="780"/>
+    <w:basedOn w:val="949"/>
     <w:uiPriority w:val="99"/>
     <w:pPr>
       <w:spacing w:after="0" w:line="240" w:lineRule="auto"/>
@@ -12282,9 +12911,9 @@
       </w:tcPr>
     </w:tblStylePr>
   </w:style>
-  <w:style w:type="table" w:styleId="106">
+  <w:style w:type="table" w:styleId="855">
     <w:name w:val="List Table 1 Light - Accent 2"/>
-    <w:basedOn w:val="780"/>
+    <w:basedOn w:val="949"/>
     <w:uiPriority w:val="99"/>
     <w:pPr>
       <w:spacing w:after="0" w:line="240" w:lineRule="auto"/>
@@ -12345,9 +12974,9 @@
       </w:tcPr>
     </w:tblStylePr>
   </w:style>
-  <w:style w:type="table" w:styleId="107">
+  <w:style w:type="table" w:styleId="856">
     <w:name w:val="List Table 1 Light - Accent 3"/>
-    <w:basedOn w:val="780"/>
+    <w:basedOn w:val="949"/>
     <w:uiPriority w:val="99"/>
     <w:pPr>
       <w:spacing w:after="0" w:line="240" w:lineRule="auto"/>
@@ -12408,9 +13037,9 @@
       </w:tcPr>
     </w:tblStylePr>
   </w:style>
-  <w:style w:type="table" w:styleId="108">
+  <w:style w:type="table" w:styleId="857">
     <w:name w:val="List Table 1 Light - Accent 4"/>
-    <w:basedOn w:val="780"/>
+    <w:basedOn w:val="949"/>
     <w:uiPriority w:val="99"/>
     <w:pPr>
       <w:spacing w:after="0" w:line="240" w:lineRule="auto"/>
@@ -12471,9 +13100,9 @@
       </w:tcPr>
     </w:tblStylePr>
   </w:style>
-  <w:style w:type="table" w:styleId="109">
+  <w:style w:type="table" w:styleId="858">
     <w:name w:val="List Table 1 Light - Accent 5"/>
-    <w:basedOn w:val="780"/>
+    <w:basedOn w:val="949"/>
     <w:uiPriority w:val="99"/>
     <w:pPr>
       <w:spacing w:after="0" w:line="240" w:lineRule="auto"/>
@@ -12534,9 +13163,9 @@
       </w:tcPr>
     </w:tblStylePr>
   </w:style>
-  <w:style w:type="table" w:styleId="110">
+  <w:style w:type="table" w:styleId="859">
     <w:name w:val="List Table 1 Light - Accent 6"/>
-    <w:basedOn w:val="780"/>
+    <w:basedOn w:val="949"/>
     <w:uiPriority w:val="99"/>
     <w:pPr>
       <w:spacing w:after="0" w:line="240" w:lineRule="auto"/>
@@ -12597,9 +13226,9 @@
       </w:tcPr>
     </w:tblStylePr>
   </w:style>
-  <w:style w:type="table" w:styleId="111">
+  <w:style w:type="table" w:styleId="860">
     <w:name w:val="List Table 2"/>
-    <w:basedOn w:val="780"/>
+    <w:basedOn w:val="949"/>
     <w:uiPriority w:val="99"/>
     <w:pPr>
       <w:spacing w:after="0" w:line="240" w:lineRule="auto"/>
@@ -12683,9 +13312,9 @@
       </w:tcPr>
     </w:tblStylePr>
   </w:style>
-  <w:style w:type="table" w:styleId="112">
+  <w:style w:type="table" w:styleId="861">
     <w:name w:val="List Table 2 - Accent 1"/>
-    <w:basedOn w:val="780"/>
+    <w:basedOn w:val="949"/>
     <w:uiPriority w:val="99"/>
     <w:pPr>
       <w:spacing w:after="0" w:line="240" w:lineRule="auto"/>
@@ -12769,9 +13398,9 @@
       </w:tcPr>
     </w:tblStylePr>
   </w:style>
-  <w:style w:type="table" w:styleId="113">
+  <w:style w:type="table" w:styleId="862">
     <w:name w:val="List Table 2 - Accent 2"/>
-    <w:basedOn w:val="780"/>
+    <w:basedOn w:val="949"/>
     <w:uiPriority w:val="99"/>
     <w:pPr>
       <w:spacing w:after="0" w:line="240" w:lineRule="auto"/>
@@ -12855,9 +13484,9 @@
       </w:tcPr>
     </w:tblStylePr>
   </w:style>
-  <w:style w:type="table" w:styleId="114">
+  <w:style w:type="table" w:styleId="863">
     <w:name w:val="List Table 2 - Accent 3"/>
-    <w:basedOn w:val="780"/>
+    <w:basedOn w:val="949"/>
     <w:uiPriority w:val="99"/>
     <w:pPr>
       <w:spacing w:after="0" w:line="240" w:lineRule="auto"/>
@@ -12941,9 +13570,9 @@
       </w:tcPr>
     </w:tblStylePr>
   </w:style>
-  <w:style w:type="table" w:styleId="115">
+  <w:style w:type="table" w:styleId="864">
     <w:name w:val="List Table 2 - Accent 4"/>
-    <w:basedOn w:val="780"/>
+    <w:basedOn w:val="949"/>
     <w:uiPriority w:val="99"/>
     <w:pPr>
       <w:spacing w:after="0" w:line="240" w:lineRule="auto"/>
@@ -13027,9 +13656,9 @@
       </w:tcPr>
     </w:tblStylePr>
   </w:style>
-  <w:style w:type="table" w:styleId="116">
+  <w:style w:type="table" w:styleId="865">
     <w:name w:val="List Table 2 - Accent 5"/>
-    <w:basedOn w:val="780"/>
+    <w:basedOn w:val="949"/>
     <w:uiPriority w:val="99"/>
     <w:pPr>
       <w:spacing w:after="0" w:line="240" w:lineRule="auto"/>
@@ -13113,9 +13742,9 @@
       </w:tcPr>
     </w:tblStylePr>
   </w:style>
-  <w:style w:type="table" w:styleId="117">
+  <w:style w:type="table" w:styleId="866">
     <w:name w:val="List Table 2 - Accent 6"/>
-    <w:basedOn w:val="780"/>
+    <w:basedOn w:val="949"/>
     <w:uiPriority w:val="99"/>
     <w:pPr>
       <w:spacing w:after="0" w:line="240" w:lineRule="auto"/>
@@ -13199,9 +13828,9 @@
       </w:tcPr>
     </w:tblStylePr>
   </w:style>
-  <w:style w:type="table" w:styleId="118">
+  <w:style w:type="table" w:styleId="867">
     <w:name w:val="List Table 3"/>
-    <w:basedOn w:val="780"/>
+    <w:basedOn w:val="949"/>
     <w:uiPriority w:val="99"/>
     <w:pPr>
       <w:spacing w:after="0" w:line="240" w:lineRule="auto"/>
@@ -13273,9 +13902,9 @@
       </w:rPr>
     </w:tblStylePr>
   </w:style>
-  <w:style w:type="table" w:styleId="119">
+  <w:style w:type="table" w:styleId="868">
     <w:name w:val="List Table 3 - Accent 1"/>
-    <w:basedOn w:val="780"/>
+    <w:basedOn w:val="949"/>
     <w:uiPriority w:val="99"/>
     <w:pPr>
       <w:spacing w:after="0" w:line="240" w:lineRule="auto"/>
@@ -13347,9 +13976,9 @@
       </w:rPr>
     </w:tblStylePr>
   </w:style>
-  <w:style w:type="table" w:styleId="120">
+  <w:style w:type="table" w:styleId="869">
     <w:name w:val="List Table 3 - Accent 2"/>
-    <w:basedOn w:val="780"/>
+    <w:basedOn w:val="949"/>
     <w:uiPriority w:val="99"/>
     <w:pPr>
       <w:spacing w:after="0" w:line="240" w:lineRule="auto"/>
@@ -13421,9 +14050,9 @@
       </w:rPr>
     </w:tblStylePr>
   </w:style>
-  <w:style w:type="table" w:styleId="121">
+  <w:style w:type="table" w:styleId="870">
     <w:name w:val="List Table 3 - Accent 3"/>
-    <w:basedOn w:val="780"/>
+    <w:basedOn w:val="949"/>
     <w:uiPriority w:val="99"/>
     <w:pPr>
       <w:spacing w:after="0" w:line="240" w:lineRule="auto"/>
@@ -13495,9 +14124,9 @@
       </w:rPr>
     </w:tblStylePr>
   </w:style>
-  <w:style w:type="table" w:styleId="122">
+  <w:style w:type="table" w:styleId="871">
     <w:name w:val="List Table 3 - Accent 4"/>
-    <w:basedOn w:val="780"/>
+    <w:basedOn w:val="949"/>
     <w:uiPriority w:val="99"/>
     <w:pPr>
       <w:spacing w:after="0" w:line="240" w:lineRule="auto"/>
@@ -13569,9 +14198,9 @@
       </w:rPr>
     </w:tblStylePr>
   </w:style>
-  <w:style w:type="table" w:styleId="123">
+  <w:style w:type="table" w:styleId="872">
     <w:name w:val="List Table 3 - Accent 5"/>
-    <w:basedOn w:val="780"/>
+    <w:basedOn w:val="949"/>
     <w:uiPriority w:val="99"/>
     <w:pPr>
       <w:spacing w:after="0" w:line="240" w:lineRule="auto"/>
@@ -13643,9 +14272,9 @@
       </w:rPr>
     </w:tblStylePr>
   </w:style>
-  <w:style w:type="table" w:styleId="124">
+  <w:style w:type="table" w:styleId="873">
     <w:name w:val="List Table 3 - Accent 6"/>
-    <w:basedOn w:val="780"/>
+    <w:basedOn w:val="949"/>
     <w:uiPriority w:val="99"/>
     <w:pPr>
       <w:spacing w:after="0" w:line="240" w:lineRule="auto"/>
@@ -13717,9 +14346,9 @@
       </w:rPr>
     </w:tblStylePr>
   </w:style>
-  <w:style w:type="table" w:styleId="125">
+  <w:style w:type="table" w:styleId="874">
     <w:name w:val="List Table 4"/>
-    <w:basedOn w:val="780"/>
+    <w:basedOn w:val="949"/>
     <w:uiPriority w:val="99"/>
     <w:pPr>
       <w:spacing w:after="0" w:line="240" w:lineRule="auto"/>
@@ -13786,9 +14415,9 @@
       </w:rPr>
     </w:tblStylePr>
   </w:style>
-  <w:style w:type="table" w:styleId="126">
+  <w:style w:type="table" w:styleId="875">
     <w:name w:val="List Table 4 - Accent 1"/>
-    <w:basedOn w:val="780"/>
+    <w:basedOn w:val="949"/>
     <w:uiPriority w:val="99"/>
     <w:pPr>
       <w:spacing w:after="0" w:line="240" w:lineRule="auto"/>
@@ -13855,9 +14484,9 @@
       </w:rPr>
     </w:tblStylePr>
   </w:style>
-  <w:style w:type="table" w:styleId="127">
+  <w:style w:type="table" w:styleId="876">
     <w:name w:val="List Table 4 - Accent 2"/>
-    <w:basedOn w:val="780"/>
+    <w:basedOn w:val="949"/>
     <w:uiPriority w:val="99"/>
     <w:pPr>
       <w:spacing w:after="0" w:line="240" w:lineRule="auto"/>
@@ -13924,9 +14553,9 @@
       </w:rPr>
     </w:tblStylePr>
   </w:style>
-  <w:style w:type="table" w:styleId="128">
+  <w:style w:type="table" w:styleId="877">
     <w:name w:val="List Table 4 - Accent 3"/>
-    <w:basedOn w:val="780"/>
+    <w:basedOn w:val="949"/>
     <w:uiPriority w:val="99"/>
     <w:pPr>
       <w:spacing w:after="0" w:line="240" w:lineRule="auto"/>
@@ -13993,9 +14622,9 @@
       </w:rPr>
     </w:tblStylePr>
   </w:style>
-  <w:style w:type="table" w:styleId="129">
+  <w:style w:type="table" w:styleId="878">
     <w:name w:val="List Table 4 - Accent 4"/>
-    <w:basedOn w:val="780"/>
+    <w:basedOn w:val="949"/>
     <w:uiPriority w:val="99"/>
     <w:pPr>
       <w:spacing w:after="0" w:line="240" w:lineRule="auto"/>
@@ -14062,9 +14691,9 @@
       </w:rPr>
     </w:tblStylePr>
   </w:style>
-  <w:style w:type="table" w:styleId="130">
+  <w:style w:type="table" w:styleId="879">
     <w:name w:val="List Table 4 - Accent 5"/>
-    <w:basedOn w:val="780"/>
+    <w:basedOn w:val="949"/>
     <w:uiPriority w:val="99"/>
     <w:pPr>
       <w:spacing w:after="0" w:line="240" w:lineRule="auto"/>
@@ -14131,9 +14760,9 @@
       </w:rPr>
     </w:tblStylePr>
   </w:style>
-  <w:style w:type="table" w:styleId="131">
+  <w:style w:type="table" w:styleId="880">
     <w:name w:val="List Table 4 - Accent 6"/>
-    <w:basedOn w:val="780"/>
+    <w:basedOn w:val="949"/>
     <w:uiPriority w:val="99"/>
     <w:pPr>
       <w:spacing w:after="0" w:line="240" w:lineRule="auto"/>
@@ -14200,9 +14829,9 @@
       </w:rPr>
     </w:tblStylePr>
   </w:style>
-  <w:style w:type="table" w:styleId="132">
+  <w:style w:type="table" w:styleId="881">
     <w:name w:val="List Table 5 Dark"/>
-    <w:basedOn w:val="780"/>
+    <w:basedOn w:val="949"/>
     <w:uiPriority w:val="99"/>
     <w:pPr>
       <w:spacing w:after="0" w:line="240" w:lineRule="auto"/>
@@ -14307,9 +14936,9 @@
       </w:rPr>
     </w:tblStylePr>
   </w:style>
-  <w:style w:type="table" w:styleId="133">
+  <w:style w:type="table" w:styleId="882">
     <w:name w:val="List Table 5 Dark - Accent 1"/>
-    <w:basedOn w:val="780"/>
+    <w:basedOn w:val="949"/>
     <w:uiPriority w:val="99"/>
     <w:pPr>
       <w:spacing w:after="0" w:line="240" w:lineRule="auto"/>
@@ -14414,9 +15043,9 @@
       </w:rPr>
     </w:tblStylePr>
   </w:style>
-  <w:style w:type="table" w:styleId="134">
+  <w:style w:type="table" w:styleId="883">
     <w:name w:val="List Table 5 Dark - Accent 2"/>
-    <w:basedOn w:val="780"/>
+    <w:basedOn w:val="949"/>
     <w:uiPriority w:val="99"/>
     <w:pPr>
       <w:spacing w:after="0" w:line="240" w:lineRule="auto"/>
@@ -14521,9 +15150,9 @@
       </w:rPr>
     </w:tblStylePr>
   </w:style>
-  <w:style w:type="table" w:styleId="135">
+  <w:style w:type="table" w:styleId="884">
     <w:name w:val="List Table 5 Dark - Accent 3"/>
-    <w:basedOn w:val="780"/>
+    <w:basedOn w:val="949"/>
     <w:uiPriority w:val="99"/>
     <w:pPr>
       <w:spacing w:after="0" w:line="240" w:lineRule="auto"/>
@@ -14628,9 +15257,9 @@
       </w:rPr>
     </w:tblStylePr>
   </w:style>
-  <w:style w:type="table" w:styleId="136">
+  <w:style w:type="table" w:styleId="885">
     <w:name w:val="List Table 5 Dark - Accent 4"/>
-    <w:basedOn w:val="780"/>
+    <w:basedOn w:val="949"/>
     <w:uiPriority w:val="99"/>
     <w:pPr>
       <w:spacing w:after="0" w:line="240" w:lineRule="auto"/>
@@ -14735,9 +15364,9 @@
       </w:rPr>
     </w:tblStylePr>
   </w:style>
-  <w:style w:type="table" w:styleId="137">
+  <w:style w:type="table" w:styleId="886">
     <w:name w:val="List Table 5 Dark - Accent 5"/>
-    <w:basedOn w:val="780"/>
+    <w:basedOn w:val="949"/>
     <w:uiPriority w:val="99"/>
     <w:pPr>
       <w:spacing w:after="0" w:line="240" w:lineRule="auto"/>
@@ -14842,9 +15471,9 @@
       </w:rPr>
     </w:tblStylePr>
   </w:style>
-  <w:style w:type="table" w:styleId="138">
+  <w:style w:type="table" w:styleId="887">
     <w:name w:val="List Table 5 Dark - Accent 6"/>
-    <w:basedOn w:val="780"/>
+    <w:basedOn w:val="949"/>
     <w:uiPriority w:val="99"/>
     <w:pPr>
       <w:spacing w:after="0" w:line="240" w:lineRule="auto"/>
@@ -14949,9 +15578,9 @@
       </w:rPr>
     </w:tblStylePr>
   </w:style>
-  <w:style w:type="table" w:styleId="139">
+  <w:style w:type="table" w:styleId="888">
     <w:name w:val="List Table 6 Colorful"/>
-    <w:basedOn w:val="780"/>
+    <w:basedOn w:val="949"/>
     <w:uiPriority w:val="99"/>
     <w:pPr>
       <w:spacing w:after="0" w:line="240" w:lineRule="auto"/>
@@ -15022,9 +15651,9 @@
       </w:tcPr>
     </w:tblStylePr>
   </w:style>
-  <w:style w:type="table" w:styleId="140">
+  <w:style w:type="table" w:styleId="889">
     <w:name w:val="List Table 6 Colorful - Accent 1"/>
-    <w:basedOn w:val="780"/>
+    <w:basedOn w:val="949"/>
     <w:uiPriority w:val="99"/>
     <w:pPr>
       <w:spacing w:after="0" w:line="240" w:lineRule="auto"/>
@@ -15095,9 +15724,9 @@
       </w:tcPr>
     </w:tblStylePr>
   </w:style>
-  <w:style w:type="table" w:styleId="141">
+  <w:style w:type="table" w:styleId="890">
     <w:name w:val="List Table 6 Colorful - Accent 2"/>
-    <w:basedOn w:val="780"/>
+    <w:basedOn w:val="949"/>
     <w:uiPriority w:val="99"/>
     <w:pPr>
       <w:spacing w:after="0" w:line="240" w:lineRule="auto"/>
@@ -15168,9 +15797,9 @@
       </w:tcPr>
     </w:tblStylePr>
   </w:style>
-  <w:style w:type="table" w:styleId="142">
+  <w:style w:type="table" w:styleId="891">
     <w:name w:val="List Table 6 Colorful - Accent 3"/>
-    <w:basedOn w:val="780"/>
+    <w:basedOn w:val="949"/>
     <w:uiPriority w:val="99"/>
     <w:pPr>
       <w:spacing w:after="0" w:line="240" w:lineRule="auto"/>
@@ -15241,9 +15870,9 @@
       </w:tcPr>
     </w:tblStylePr>
   </w:style>
-  <w:style w:type="table" w:styleId="143">
+  <w:style w:type="table" w:styleId="892">
     <w:name w:val="List Table 6 Colorful - Accent 4"/>
-    <w:basedOn w:val="780"/>
+    <w:basedOn w:val="949"/>
     <w:uiPriority w:val="99"/>
     <w:pPr>
       <w:spacing w:after="0" w:line="240" w:lineRule="auto"/>
@@ -15314,9 +15943,9 @@
       </w:tcPr>
     </w:tblStylePr>
   </w:style>
-  <w:style w:type="table" w:styleId="144">
+  <w:style w:type="table" w:styleId="893">
     <w:name w:val="List Table 6 Colorful - Accent 5"/>
-    <w:basedOn w:val="780"/>
+    <w:basedOn w:val="949"/>
     <w:uiPriority w:val="99"/>
     <w:pPr>
       <w:spacing w:after="0" w:line="240" w:lineRule="auto"/>
@@ -15387,9 +16016,9 @@
       </w:tcPr>
     </w:tblStylePr>
   </w:style>
-  <w:style w:type="table" w:styleId="145">
+  <w:style w:type="table" w:styleId="894">
     <w:name w:val="List Table 6 Colorful - Accent 6"/>
-    <w:basedOn w:val="780"/>
+    <w:basedOn w:val="949"/>
     <w:uiPriority w:val="99"/>
     <w:pPr>
       <w:spacing w:after="0" w:line="240" w:lineRule="auto"/>
@@ -15460,9 +16089,9 @@
       </w:tcPr>
     </w:tblStylePr>
   </w:style>
-  <w:style w:type="table" w:styleId="146">
+  <w:style w:type="table" w:styleId="895">
     <w:name w:val="List Table 7 Colorful"/>
-    <w:basedOn w:val="780"/>
+    <w:basedOn w:val="949"/>
     <w:uiPriority w:val="99"/>
     <w:pPr>
       <w:spacing w:after="0" w:line="240" w:lineRule="auto"/>
@@ -15508,11 +16137,11 @@
         <w:jc w:val="right"/>
       </w:pPr>
       <w:tcPr>
-        <w:shd w:color="ffffff"/>
-        <w:tcBorders>
-          <w:top w:val="none"/>
-          <w:left w:val="none"/>
-          <w:bottom w:val="none"/>
+        <w:shd w:val="clear" w:color="ffffff"/>
+        <w:tcBorders>
+          <w:top w:val="none" w:color="000000" w:sz="4" w:space="0"/>
+          <w:left w:val="none" w:color="000000" w:sz="4" w:space="0"/>
+          <w:bottom w:val="none" w:color="000000" w:sz="4" w:space="0"/>
           <w:right w:val="single" w:color="000000" w:themeColor="text1" w:themeTint="80" w:sz="4" w:space="0"/>
         </w:tcBorders>
       </w:tcPr>
@@ -15527,10 +16156,10 @@
       <w:tcPr>
         <w:shd w:val="clear" w:color="ffffff" w:themeColor="light1" w:fill="ffffff" w:themeFill="light1"/>
         <w:tcBorders>
-          <w:top w:val="none"/>
-          <w:left w:val="none"/>
+          <w:top w:val="none" w:color="000000" w:sz="4" w:space="0"/>
+          <w:left w:val="none" w:color="000000" w:sz="4" w:space="0"/>
           <w:bottom w:val="single" w:color="000000" w:themeColor="text1" w:themeTint="80" w:sz="4" w:space="0"/>
-          <w:right w:val="none"/>
+          <w:right w:val="none" w:color="000000" w:sz="4" w:space="0"/>
         </w:tcBorders>
       </w:tcPr>
     </w:tblStylePr>
@@ -15542,12 +16171,12 @@
         <w:sz w:val="22"/>
       </w:rPr>
       <w:tcPr>
-        <w:shd w:color="ffffff"/>
-        <w:tcBorders>
-          <w:top w:val="none"/>
+        <w:shd w:val="clear" w:color="ffffff"/>
+        <w:tcBorders>
+          <w:top w:val="none" w:color="000000" w:sz="4" w:space="0"/>
           <w:left w:val="single" w:color="000000" w:themeColor="text1" w:themeTint="80" w:sz="4" w:space="0"/>
-          <w:bottom w:val="none"/>
-          <w:right w:val="none"/>
+          <w:bottom w:val="none" w:color="000000" w:sz="4" w:space="0"/>
+          <w:right w:val="none" w:color="000000" w:sz="4" w:space="0"/>
         </w:tcBorders>
       </w:tcPr>
     </w:tblStylePr>
@@ -15562,9 +16191,9 @@
         <w:shd w:val="clear" w:color="ffffff" w:themeColor="light1" w:fill="ffffff" w:themeFill="light1"/>
         <w:tcBorders>
           <w:top w:val="single" w:color="000000" w:themeColor="text1" w:themeTint="80" w:sz="4" w:space="0"/>
-          <w:left w:val="none"/>
-          <w:bottom w:val="none"/>
-          <w:right w:val="none"/>
+          <w:left w:val="none" w:color="000000" w:sz="4" w:space="0"/>
+          <w:bottom w:val="none" w:color="000000" w:sz="4" w:space="0"/>
+          <w:right w:val="none" w:color="000000" w:sz="4" w:space="0"/>
         </w:tcBorders>
       </w:tcPr>
     </w:tblStylePr>
@@ -15576,9 +16205,9 @@
       </w:rPr>
     </w:tblStylePr>
   </w:style>
-  <w:style w:type="table" w:styleId="147">
+  <w:style w:type="table" w:styleId="896">
     <w:name w:val="List Table 7 Colorful - Accent 1"/>
-    <w:basedOn w:val="780"/>
+    <w:basedOn w:val="949"/>
     <w:uiPriority w:val="99"/>
     <w:pPr>
       <w:spacing w:after="0" w:line="240" w:lineRule="auto"/>
@@ -15624,11 +16253,11 @@
         <w:jc w:val="right"/>
       </w:pPr>
       <w:tcPr>
-        <w:shd w:color="ffffff"/>
-        <w:tcBorders>
-          <w:top w:val="none"/>
-          <w:left w:val="none"/>
-          <w:bottom w:val="none"/>
+        <w:shd w:val="clear" w:color="ffffff"/>
+        <w:tcBorders>
+          <w:top w:val="none" w:color="000000" w:sz="4" w:space="0"/>
+          <w:left w:val="none" w:color="000000" w:sz="4" w:space="0"/>
+          <w:bottom w:val="none" w:color="000000" w:sz="4" w:space="0"/>
           <w:right w:val="single" w:color="000000" w:themeColor="accent1" w:sz="4" w:space="0"/>
         </w:tcBorders>
       </w:tcPr>
@@ -15643,10 +16272,10 @@
       <w:tcPr>
         <w:shd w:val="clear" w:color="ffffff" w:themeColor="light1" w:fill="ffffff" w:themeFill="light1"/>
         <w:tcBorders>
-          <w:top w:val="none"/>
-          <w:left w:val="none"/>
+          <w:top w:val="none" w:color="000000" w:sz="4" w:space="0"/>
+          <w:left w:val="none" w:color="000000" w:sz="4" w:space="0"/>
           <w:bottom w:val="single" w:color="000000" w:themeColor="accent1" w:sz="4" w:space="0"/>
-          <w:right w:val="none"/>
+          <w:right w:val="none" w:color="000000" w:sz="4" w:space="0"/>
         </w:tcBorders>
       </w:tcPr>
     </w:tblStylePr>
@@ -15658,12 +16287,12 @@
         <w:sz w:val="22"/>
       </w:rPr>
       <w:tcPr>
-        <w:shd w:color="ffffff"/>
-        <w:tcBorders>
-          <w:top w:val="none"/>
+        <w:shd w:val="clear" w:color="ffffff"/>
+        <w:tcBorders>
+          <w:top w:val="none" w:color="000000" w:sz="4" w:space="0"/>
           <w:left w:val="single" w:color="000000" w:themeColor="accent1" w:sz="4" w:space="0"/>
-          <w:bottom w:val="none"/>
-          <w:right w:val="none"/>
+          <w:bottom w:val="none" w:color="000000" w:sz="4" w:space="0"/>
+          <w:right w:val="none" w:color="000000" w:sz="4" w:space="0"/>
         </w:tcBorders>
       </w:tcPr>
     </w:tblStylePr>
@@ -15678,9 +16307,9 @@
         <w:shd w:val="clear" w:color="ffffff" w:themeColor="light1" w:fill="ffffff" w:themeFill="light1"/>
         <w:tcBorders>
           <w:top w:val="single" w:color="000000" w:themeColor="accent1" w:sz="4" w:space="0"/>
-          <w:left w:val="none"/>
-          <w:bottom w:val="none"/>
-          <w:right w:val="none"/>
+          <w:left w:val="none" w:color="000000" w:sz="4" w:space="0"/>
+          <w:bottom w:val="none" w:color="000000" w:sz="4" w:space="0"/>
+          <w:right w:val="none" w:color="000000" w:sz="4" w:space="0"/>
         </w:tcBorders>
       </w:tcPr>
     </w:tblStylePr>
@@ -15692,9 +16321,9 @@
       </w:rPr>
     </w:tblStylePr>
   </w:style>
-  <w:style w:type="table" w:styleId="148">
+  <w:style w:type="table" w:styleId="897">
     <w:name w:val="List Table 7 Colorful - Accent 2"/>
-    <w:basedOn w:val="780"/>
+    <w:basedOn w:val="949"/>
     <w:uiPriority w:val="99"/>
     <w:pPr>
       <w:spacing w:after="0" w:line="240" w:lineRule="auto"/>
@@ -15740,11 +16369,11 @@
         <w:jc w:val="right"/>
       </w:pPr>
       <w:tcPr>
-        <w:shd w:color="ffffff"/>
-        <w:tcBorders>
-          <w:top w:val="none"/>
-          <w:left w:val="none"/>
-          <w:bottom w:val="none"/>
+        <w:shd w:val="clear" w:color="ffffff"/>
+        <w:tcBorders>
+          <w:top w:val="none" w:color="000000" w:sz="4" w:space="0"/>
+          <w:left w:val="none" w:color="000000" w:sz="4" w:space="0"/>
+          <w:bottom w:val="none" w:color="000000" w:sz="4" w:space="0"/>
           <w:right w:val="single" w:color="000000" w:themeColor="accent2" w:themeTint="97" w:sz="4" w:space="0"/>
         </w:tcBorders>
       </w:tcPr>
@@ -15759,10 +16388,10 @@
       <w:tcPr>
         <w:shd w:val="clear" w:color="ffffff" w:themeColor="light1" w:fill="ffffff" w:themeFill="light1"/>
         <w:tcBorders>
-          <w:top w:val="none"/>
-          <w:left w:val="none"/>
+          <w:top w:val="none" w:color="000000" w:sz="4" w:space="0"/>
+          <w:left w:val="none" w:color="000000" w:sz="4" w:space="0"/>
           <w:bottom w:val="single" w:color="000000" w:themeColor="accent2" w:themeTint="97" w:sz="4" w:space="0"/>
-          <w:right w:val="none"/>
+          <w:right w:val="none" w:color="000000" w:sz="4" w:space="0"/>
         </w:tcBorders>
       </w:tcPr>
     </w:tblStylePr>
@@ -15774,12 +16403,12 @@
         <w:sz w:val="22"/>
       </w:rPr>
       <w:tcPr>
-        <w:shd w:color="ffffff"/>
-        <w:tcBorders>
-          <w:top w:val="none"/>
+        <w:shd w:val="clear" w:color="ffffff"/>
+        <w:tcBorders>
+          <w:top w:val="none" w:color="000000" w:sz="4" w:space="0"/>
           <w:left w:val="single" w:color="000000" w:themeColor="accent2" w:themeTint="97" w:sz="4" w:space="0"/>
-          <w:bottom w:val="none"/>
-          <w:right w:val="none"/>
+          <w:bottom w:val="none" w:color="000000" w:sz="4" w:space="0"/>
+          <w:right w:val="none" w:color="000000" w:sz="4" w:space="0"/>
         </w:tcBorders>
       </w:tcPr>
     </w:tblStylePr>
@@ -15794,9 +16423,9 @@
         <w:shd w:val="clear" w:color="ffffff" w:themeColor="light1" w:fill="ffffff" w:themeFill="light1"/>
         <w:tcBorders>
           <w:top w:val="single" w:color="000000" w:themeColor="accent2" w:themeTint="97" w:sz="4" w:space="0"/>
-          <w:left w:val="none"/>
-          <w:bottom w:val="none"/>
-          <w:right w:val="none"/>
+          <w:left w:val="none" w:color="000000" w:sz="4" w:space="0"/>
+          <w:bottom w:val="none" w:color="000000" w:sz="4" w:space="0"/>
+          <w:right w:val="none" w:color="000000" w:sz="4" w:space="0"/>
         </w:tcBorders>
       </w:tcPr>
     </w:tblStylePr>
@@ -15808,9 +16437,9 @@
       </w:rPr>
     </w:tblStylePr>
   </w:style>
-  <w:style w:type="table" w:styleId="149">
+  <w:style w:type="table" w:styleId="898">
     <w:name w:val="List Table 7 Colorful - Accent 3"/>
-    <w:basedOn w:val="780"/>
+    <w:basedOn w:val="949"/>
     <w:uiPriority w:val="99"/>
     <w:pPr>
       <w:spacing w:after="0" w:line="240" w:lineRule="auto"/>
@@ -15856,11 +16485,11 @@
         <w:jc w:val="right"/>
       </w:pPr>
       <w:tcPr>
-        <w:shd w:color="ffffff"/>
-        <w:tcBorders>
-          <w:top w:val="none"/>
-          <w:left w:val="none"/>
-          <w:bottom w:val="none"/>
+        <w:shd w:val="clear" w:color="ffffff"/>
+        <w:tcBorders>
+          <w:top w:val="none" w:color="000000" w:sz="4" w:space="0"/>
+          <w:left w:val="none" w:color="000000" w:sz="4" w:space="0"/>
+          <w:bottom w:val="none" w:color="000000" w:sz="4" w:space="0"/>
           <w:right w:val="single" w:color="000000" w:themeColor="accent3" w:themeTint="98" w:sz="4" w:space="0"/>
         </w:tcBorders>
       </w:tcPr>
@@ -15875,10 +16504,10 @@
       <w:tcPr>
         <w:shd w:val="clear" w:color="ffffff" w:themeColor="light1" w:fill="ffffff" w:themeFill="light1"/>
         <w:tcBorders>
-          <w:top w:val="none"/>
-          <w:left w:val="none"/>
+          <w:top w:val="none" w:color="000000" w:sz="4" w:space="0"/>
+          <w:left w:val="none" w:color="000000" w:sz="4" w:space="0"/>
           <w:bottom w:val="single" w:color="000000" w:themeColor="accent3" w:themeTint="98" w:sz="4" w:space="0"/>
-          <w:right w:val="none"/>
+          <w:right w:val="none" w:color="000000" w:sz="4" w:space="0"/>
         </w:tcBorders>
       </w:tcPr>
     </w:tblStylePr>
@@ -15890,12 +16519,12 @@
         <w:sz w:val="22"/>
       </w:rPr>
       <w:tcPr>
-        <w:shd w:color="ffffff"/>
-        <w:tcBorders>
-          <w:top w:val="none"/>
+        <w:shd w:val="clear" w:color="ffffff"/>
+        <w:tcBorders>
+          <w:top w:val="none" w:color="000000" w:sz="4" w:space="0"/>
           <w:left w:val="single" w:color="000000" w:themeColor="accent3" w:themeTint="98" w:sz="4" w:space="0"/>
-          <w:bottom w:val="none"/>
-          <w:right w:val="none"/>
+          <w:bottom w:val="none" w:color="000000" w:sz="4" w:space="0"/>
+          <w:right w:val="none" w:color="000000" w:sz="4" w:space="0"/>
         </w:tcBorders>
       </w:tcPr>
     </w:tblStylePr>
@@ -15910,9 +16539,9 @@
         <w:shd w:val="clear" w:color="ffffff" w:themeColor="light1" w:fill="ffffff" w:themeFill="light1"/>
         <w:tcBorders>
           <w:top w:val="single" w:color="000000" w:themeColor="accent3" w:themeTint="98" w:sz="4" w:space="0"/>
-          <w:left w:val="none"/>
-          <w:bottom w:val="none"/>
-          <w:right w:val="none"/>
+          <w:left w:val="none" w:color="000000" w:sz="4" w:space="0"/>
+          <w:bottom w:val="none" w:color="000000" w:sz="4" w:space="0"/>
+          <w:right w:val="none" w:color="000000" w:sz="4" w:space="0"/>
         </w:tcBorders>
       </w:tcPr>
     </w:tblStylePr>
@@ -15924,9 +16553,9 @@
       </w:rPr>
     </w:tblStylePr>
   </w:style>
-  <w:style w:type="table" w:styleId="150">
+  <w:style w:type="table" w:styleId="899">
     <w:name w:val="List Table 7 Colorful - Accent 4"/>
-    <w:basedOn w:val="780"/>
+    <w:basedOn w:val="949"/>
     <w:uiPriority w:val="99"/>
     <w:pPr>
       <w:spacing w:after="0" w:line="240" w:lineRule="auto"/>
@@ -15972,11 +16601,11 @@
         <w:jc w:val="right"/>
       </w:pPr>
       <w:tcPr>
-        <w:shd w:color="ffffff"/>
-        <w:tcBorders>
-          <w:top w:val="none"/>
-          <w:left w:val="none"/>
-          <w:bottom w:val="none"/>
+        <w:shd w:val="clear" w:color="ffffff"/>
+        <w:tcBorders>
+          <w:top w:val="none" w:color="000000" w:sz="4" w:space="0"/>
+          <w:left w:val="none" w:color="000000" w:sz="4" w:space="0"/>
+          <w:bottom w:val="none" w:color="000000" w:sz="4" w:space="0"/>
           <w:right w:val="single" w:color="000000" w:themeColor="accent4" w:themeTint="9A" w:sz="4" w:space="0"/>
         </w:tcBorders>
       </w:tcPr>
@@ -15991,10 +16620,10 @@
       <w:tcPr>
         <w:shd w:val="clear" w:color="ffffff" w:themeColor="light1" w:fill="ffffff" w:themeFill="light1"/>
         <w:tcBorders>
-          <w:top w:val="none"/>
-          <w:left w:val="none"/>
+          <w:top w:val="none" w:color="000000" w:sz="4" w:space="0"/>
+          <w:left w:val="none" w:color="000000" w:sz="4" w:space="0"/>
           <w:bottom w:val="single" w:color="000000" w:themeColor="accent4" w:themeTint="9A" w:sz="4" w:space="0"/>
-          <w:right w:val="none"/>
+          <w:right w:val="none" w:color="000000" w:sz="4" w:space="0"/>
         </w:tcBorders>
       </w:tcPr>
     </w:tblStylePr>
@@ -16006,12 +16635,12 @@
         <w:sz w:val="22"/>
       </w:rPr>
       <w:tcPr>
-        <w:shd w:color="ffffff"/>
-        <w:tcBorders>
-          <w:top w:val="none"/>
+        <w:shd w:val="clear" w:color="ffffff"/>
+        <w:tcBorders>
+          <w:top w:val="none" w:color="000000" w:sz="4" w:space="0"/>
           <w:left w:val="single" w:color="000000" w:themeColor="accent4" w:themeTint="9A" w:sz="4" w:space="0"/>
-          <w:bottom w:val="none"/>
-          <w:right w:val="none"/>
+          <w:bottom w:val="none" w:color="000000" w:sz="4" w:space="0"/>
+          <w:right w:val="none" w:color="000000" w:sz="4" w:space="0"/>
         </w:tcBorders>
       </w:tcPr>
     </w:tblStylePr>
@@ -16026,9 +16655,9 @@
         <w:shd w:val="clear" w:color="ffffff" w:themeColor="light1" w:fill="ffffff" w:themeFill="light1"/>
         <w:tcBorders>
           <w:top w:val="single" w:color="000000" w:themeColor="accent4" w:themeTint="9A" w:sz="4" w:space="0"/>
-          <w:left w:val="none"/>
-          <w:bottom w:val="none"/>
-          <w:right w:val="none"/>
+          <w:left w:val="none" w:color="000000" w:sz="4" w:space="0"/>
+          <w:bottom w:val="none" w:color="000000" w:sz="4" w:space="0"/>
+          <w:right w:val="none" w:color="000000" w:sz="4" w:space="0"/>
         </w:tcBorders>
       </w:tcPr>
     </w:tblStylePr>
@@ -16040,9 +16669,9 @@
       </w:rPr>
     </w:tblStylePr>
   </w:style>
-  <w:style w:type="table" w:styleId="151">
+  <w:style w:type="table" w:styleId="900">
     <w:name w:val="List Table 7 Colorful - Accent 5"/>
-    <w:basedOn w:val="780"/>
+    <w:basedOn w:val="949"/>
     <w:uiPriority w:val="99"/>
     <w:pPr>
       <w:spacing w:after="0" w:line="240" w:lineRule="auto"/>
@@ -16088,11 +16717,11 @@
         <w:jc w:val="right"/>
       </w:pPr>
       <w:tcPr>
-        <w:shd w:color="ffffff"/>
-        <w:tcBorders>
-          <w:top w:val="none"/>
-          <w:left w:val="none"/>
-          <w:bottom w:val="none"/>
+        <w:shd w:val="clear" w:color="ffffff"/>
+        <w:tcBorders>
+          <w:top w:val="none" w:color="000000" w:sz="4" w:space="0"/>
+          <w:left w:val="none" w:color="000000" w:sz="4" w:space="0"/>
+          <w:bottom w:val="none" w:color="000000" w:sz="4" w:space="0"/>
           <w:right w:val="single" w:color="000000" w:themeColor="accent5" w:themeTint="9A" w:sz="4" w:space="0"/>
         </w:tcBorders>
       </w:tcPr>
@@ -16107,10 +16736,10 @@
       <w:tcPr>
         <w:shd w:val="clear" w:color="ffffff" w:themeColor="light1" w:fill="ffffff" w:themeFill="light1"/>
         <w:tcBorders>
-          <w:top w:val="none"/>
-          <w:left w:val="none"/>
+          <w:top w:val="none" w:color="000000" w:sz="4" w:space="0"/>
+          <w:left w:val="none" w:color="000000" w:sz="4" w:space="0"/>
           <w:bottom w:val="single" w:color="000000" w:themeColor="accent5" w:themeTint="9A" w:sz="4" w:space="0"/>
-          <w:right w:val="none"/>
+          <w:right w:val="none" w:color="000000" w:sz="4" w:space="0"/>
         </w:tcBorders>
       </w:tcPr>
     </w:tblStylePr>
@@ -16122,12 +16751,12 @@
         <w:sz w:val="22"/>
       </w:rPr>
       <w:tcPr>
-        <w:shd w:color="ffffff"/>
-        <w:tcBorders>
-          <w:top w:val="none"/>
+        <w:shd w:val="clear" w:color="ffffff"/>
+        <w:tcBorders>
+          <w:top w:val="none" w:color="000000" w:sz="4" w:space="0"/>
           <w:left w:val="single" w:color="000000" w:themeColor="accent5" w:themeTint="9A" w:sz="4" w:space="0"/>
-          <w:bottom w:val="none"/>
-          <w:right w:val="none"/>
+          <w:bottom w:val="none" w:color="000000" w:sz="4" w:space="0"/>
+          <w:right w:val="none" w:color="000000" w:sz="4" w:space="0"/>
         </w:tcBorders>
       </w:tcPr>
     </w:tblStylePr>
@@ -16142,9 +16771,9 @@
         <w:shd w:val="clear" w:color="ffffff" w:themeColor="light1" w:fill="ffffff" w:themeFill="light1"/>
         <w:tcBorders>
           <w:top w:val="single" w:color="000000" w:themeColor="accent5" w:themeTint="9A" w:sz="4" w:space="0"/>
-          <w:left w:val="none"/>
-          <w:bottom w:val="none"/>
-          <w:right w:val="none"/>
+          <w:left w:val="none" w:color="000000" w:sz="4" w:space="0"/>
+          <w:bottom w:val="none" w:color="000000" w:sz="4" w:space="0"/>
+          <w:right w:val="none" w:color="000000" w:sz="4" w:space="0"/>
         </w:tcBorders>
       </w:tcPr>
     </w:tblStylePr>
@@ -16156,9 +16785,9 @@
       </w:rPr>
     </w:tblStylePr>
   </w:style>
-  <w:style w:type="table" w:styleId="152">
+  <w:style w:type="table" w:styleId="901">
     <w:name w:val="List Table 7 Colorful - Accent 6"/>
-    <w:basedOn w:val="780"/>
+    <w:basedOn w:val="949"/>
     <w:uiPriority w:val="99"/>
     <w:pPr>
       <w:spacing w:after="0" w:line="240" w:lineRule="auto"/>
@@ -16204,11 +16833,11 @@
         <w:jc w:val="right"/>
       </w:pPr>
       <w:tcPr>
-        <w:shd w:color="ffffff"/>
-        <w:tcBorders>
-          <w:top w:val="none"/>
-          <w:left w:val="none"/>
-          <w:bottom w:val="none"/>
+        <w:shd w:val="clear" w:color="ffffff"/>
+        <w:tcBorders>
+          <w:top w:val="none" w:color="000000" w:sz="4" w:space="0"/>
+          <w:left w:val="none" w:color="000000" w:sz="4" w:space="0"/>
+          <w:bottom w:val="none" w:color="000000" w:sz="4" w:space="0"/>
           <w:right w:val="single" w:color="000000" w:themeColor="accent6" w:themeTint="98" w:sz="4" w:space="0"/>
         </w:tcBorders>
       </w:tcPr>
@@ -16223,10 +16852,10 @@
       <w:tcPr>
         <w:shd w:val="clear" w:color="ffffff" w:themeColor="light1" w:fill="ffffff" w:themeFill="light1"/>
         <w:tcBorders>
-          <w:top w:val="none"/>
-          <w:left w:val="none"/>
+          <w:top w:val="none" w:color="000000" w:sz="4" w:space="0"/>
+          <w:left w:val="none" w:color="000000" w:sz="4" w:space="0"/>
           <w:bottom w:val="single" w:color="000000" w:themeColor="accent6" w:themeTint="98" w:sz="4" w:space="0"/>
-          <w:right w:val="none"/>
+          <w:right w:val="none" w:color="000000" w:sz="4" w:space="0"/>
         </w:tcBorders>
       </w:tcPr>
     </w:tblStylePr>
@@ -16238,12 +16867,12 @@
         <w:sz w:val="22"/>
       </w:rPr>
       <w:tcPr>
-        <w:shd w:color="ffffff"/>
-        <w:tcBorders>
-          <w:top w:val="none"/>
+        <w:shd w:val="clear" w:color="ffffff"/>
+        <w:tcBorders>
+          <w:top w:val="none" w:color="000000" w:sz="4" w:space="0"/>
           <w:left w:val="single" w:color="000000" w:themeColor="accent6" w:themeTint="98" w:sz="4" w:space="0"/>
-          <w:bottom w:val="none"/>
-          <w:right w:val="none"/>
+          <w:bottom w:val="none" w:color="000000" w:sz="4" w:space="0"/>
+          <w:right w:val="none" w:color="000000" w:sz="4" w:space="0"/>
         </w:tcBorders>
       </w:tcPr>
     </w:tblStylePr>
@@ -16258,9 +16887,9 @@
         <w:shd w:val="clear" w:color="ffffff" w:themeColor="light1" w:fill="ffffff" w:themeFill="light1"/>
         <w:tcBorders>
           <w:top w:val="single" w:color="000000" w:themeColor="accent6" w:themeTint="98" w:sz="4" w:space="0"/>
-          <w:left w:val="none"/>
-          <w:bottom w:val="none"/>
-          <w:right w:val="none"/>
+          <w:left w:val="none" w:color="000000" w:sz="4" w:space="0"/>
+          <w:bottom w:val="none" w:color="000000" w:sz="4" w:space="0"/>
+          <w:right w:val="none" w:color="000000" w:sz="4" w:space="0"/>
         </w:tcBorders>
       </w:tcPr>
     </w:tblStylePr>
@@ -16272,9 +16901,9 @@
       </w:rPr>
     </w:tblStylePr>
   </w:style>
-  <w:style w:type="table" w:styleId="153">
+  <w:style w:type="table" w:styleId="902">
     <w:name w:val="Lined - Accent"/>
-    <w:basedOn w:val="780"/>
+    <w:basedOn w:val="949"/>
     <w:uiPriority w:val="99"/>
     <w:pPr>
       <w:spacing w:after="0" w:line="240" w:lineRule="auto"/>
@@ -16362,9 +16991,9 @@
       </w:tcPr>
     </w:tblStylePr>
   </w:style>
-  <w:style w:type="table" w:styleId="154">
+  <w:style w:type="table" w:styleId="903">
     <w:name w:val="Lined - Accent 1"/>
-    <w:basedOn w:val="780"/>
+    <w:basedOn w:val="949"/>
     <w:uiPriority w:val="99"/>
     <w:pPr>
       <w:spacing w:after="0" w:line="240" w:lineRule="auto"/>
@@ -16452,9 +17081,9 @@
       </w:tcPr>
     </w:tblStylePr>
   </w:style>
-  <w:style w:type="table" w:styleId="155">
+  <w:style w:type="table" w:styleId="904">
     <w:name w:val="Lined - Accent 2"/>
-    <w:basedOn w:val="780"/>
+    <w:basedOn w:val="949"/>
     <w:uiPriority w:val="99"/>
     <w:pPr>
       <w:spacing w:after="0" w:line="240" w:lineRule="auto"/>
@@ -16542,9 +17171,9 @@
       </w:tcPr>
     </w:tblStylePr>
   </w:style>
-  <w:style w:type="table" w:styleId="156">
+  <w:style w:type="table" w:styleId="905">
     <w:name w:val="Lined - Accent 3"/>
-    <w:basedOn w:val="780"/>
+    <w:basedOn w:val="949"/>
     <w:uiPriority w:val="99"/>
     <w:pPr>
       <w:spacing w:after="0" w:line="240" w:lineRule="auto"/>
@@ -16632,9 +17261,9 @@
       </w:tcPr>
     </w:tblStylePr>
   </w:style>
-  <w:style w:type="table" w:styleId="157">
+  <w:style w:type="table" w:styleId="906">
     <w:name w:val="Lined - Accent 4"/>
-    <w:basedOn w:val="780"/>
+    <w:basedOn w:val="949"/>
     <w:uiPriority w:val="99"/>
     <w:pPr>
       <w:spacing w:after="0" w:line="240" w:lineRule="auto"/>
@@ -16722,9 +17351,9 @@
       </w:tcPr>
     </w:tblStylePr>
   </w:style>
-  <w:style w:type="table" w:styleId="158">
+  <w:style w:type="table" w:styleId="907">
     <w:name w:val="Lined - Accent 5"/>
-    <w:basedOn w:val="780"/>
+    <w:basedOn w:val="949"/>
     <w:uiPriority w:val="99"/>
     <w:pPr>
       <w:spacing w:after="0" w:line="240" w:lineRule="auto"/>
@@ -16812,9 +17441,9 @@
       </w:tcPr>
     </w:tblStylePr>
   </w:style>
-  <w:style w:type="table" w:styleId="159">
+  <w:style w:type="table" w:styleId="908">
     <w:name w:val="Lined - Accent 6"/>
-    <w:basedOn w:val="780"/>
+    <w:basedOn w:val="949"/>
     <w:uiPriority w:val="99"/>
     <w:pPr>
       <w:spacing w:after="0" w:line="240" w:lineRule="auto"/>
@@ -16902,9 +17531,9 @@
       </w:tcPr>
     </w:tblStylePr>
   </w:style>
-  <w:style w:type="table" w:styleId="160">
+  <w:style w:type="table" w:styleId="909">
     <w:name w:val="Bordered &amp; Lined - Accent"/>
-    <w:basedOn w:val="780"/>
+    <w:basedOn w:val="949"/>
     <w:uiPriority w:val="99"/>
     <w:pPr>
       <w:spacing w:after="0" w:line="240" w:lineRule="auto"/>
@@ -17000,9 +17629,9 @@
       </w:tcPr>
     </w:tblStylePr>
   </w:style>
-  <w:style w:type="table" w:styleId="161">
+  <w:style w:type="table" w:styleId="910">
     <w:name w:val="Bordered &amp; Lined - Accent 1"/>
-    <w:basedOn w:val="780"/>
+    <w:basedOn w:val="949"/>
     <w:uiPriority w:val="99"/>
     <w:pPr>
       <w:spacing w:after="0" w:line="240" w:lineRule="auto"/>
@@ -17098,9 +17727,9 @@
       </w:tcPr>
     </w:tblStylePr>
   </w:style>
-  <w:style w:type="table" w:styleId="162">
+  <w:style w:type="table" w:styleId="911">
     <w:name w:val="Bordered &amp; Lined - Accent 2"/>
-    <w:basedOn w:val="780"/>
+    <w:basedOn w:val="949"/>
     <w:uiPriority w:val="99"/>
     <w:pPr>
       <w:spacing w:after="0" w:line="240" w:lineRule="auto"/>
@@ -17196,9 +17825,9 @@
       </w:tcPr>
     </w:tblStylePr>
   </w:style>
-  <w:style w:type="table" w:styleId="163">
+  <w:style w:type="table" w:styleId="912">
     <w:name w:val="Bordered &amp; Lined - Accent 3"/>
-    <w:basedOn w:val="780"/>
+    <w:basedOn w:val="949"/>
     <w:uiPriority w:val="99"/>
     <w:pPr>
       <w:spacing w:after="0" w:line="240" w:lineRule="auto"/>
@@ -17294,9 +17923,9 @@
       </w:tcPr>
     </w:tblStylePr>
   </w:style>
-  <w:style w:type="table" w:styleId="164">
+  <w:style w:type="table" w:styleId="913">
     <w:name w:val="Bordered &amp; Lined - Accent 4"/>
-    <w:basedOn w:val="780"/>
+    <w:basedOn w:val="949"/>
     <w:uiPriority w:val="99"/>
     <w:pPr>
       <w:spacing w:after="0" w:line="240" w:lineRule="auto"/>
@@ -17392,9 +18021,9 @@
       </w:tcPr>
     </w:tblStylePr>
   </w:style>
-  <w:style w:type="table" w:styleId="165">
+  <w:style w:type="table" w:styleId="914">
     <w:name w:val="Bordered &amp; Lined - Accent 5"/>
-    <w:basedOn w:val="780"/>
+    <w:basedOn w:val="949"/>
     <w:uiPriority w:val="99"/>
     <w:pPr>
       <w:spacing w:after="0" w:line="240" w:lineRule="auto"/>
@@ -17490,9 +18119,9 @@
       </w:tcPr>
     </w:tblStylePr>
   </w:style>
-  <w:style w:type="table" w:styleId="166">
+  <w:style w:type="table" w:styleId="915">
     <w:name w:val="Bordered &amp; Lined - Accent 6"/>
-    <w:basedOn w:val="780"/>
+    <w:basedOn w:val="949"/>
     <w:uiPriority w:val="99"/>
     <w:pPr>
       <w:spacing w:after="0" w:line="240" w:lineRule="auto"/>
@@ -17588,9 +18217,9 @@
       </w:tcPr>
     </w:tblStylePr>
   </w:style>
-  <w:style w:type="table" w:styleId="167">
+  <w:style w:type="table" w:styleId="916">
     <w:name w:val="Bordered"/>
-    <w:basedOn w:val="780"/>
+    <w:basedOn w:val="949"/>
     <w:uiPriority w:val="99"/>
     <w:pPr>
       <w:spacing w:after="0" w:line="240" w:lineRule="auto"/>
@@ -17667,9 +18296,9 @@
       </w:tcPr>
     </w:tblStylePr>
   </w:style>
-  <w:style w:type="table" w:styleId="168">
+  <w:style w:type="table" w:styleId="917">
     <w:name w:val="Bordered - Accent 1"/>
-    <w:basedOn w:val="780"/>
+    <w:basedOn w:val="949"/>
     <w:uiPriority w:val="99"/>
     <w:pPr>
       <w:spacing w:after="0" w:line="240" w:lineRule="auto"/>
@@ -17746,9 +18375,9 @@
       </w:tcPr>
     </w:tblStylePr>
   </w:style>
-  <w:style w:type="table" w:styleId="169">
+  <w:style w:type="table" w:styleId="918">
     <w:name w:val="Bordered - Accent 2"/>
-    <w:basedOn w:val="780"/>
+    <w:basedOn w:val="949"/>
     <w:uiPriority w:val="99"/>
     <w:pPr>
       <w:spacing w:after="0" w:line="240" w:lineRule="auto"/>
@@ -17825,9 +18454,9 @@
       </w:tcPr>
     </w:tblStylePr>
   </w:style>
-  <w:style w:type="table" w:styleId="170">
+  <w:style w:type="table" w:styleId="919">
     <w:name w:val="Bordered - Accent 3"/>
-    <w:basedOn w:val="780"/>
+    <w:basedOn w:val="949"/>
     <w:uiPriority w:val="99"/>
     <w:pPr>
       <w:spacing w:after="0" w:line="240" w:lineRule="auto"/>
@@ -17904,9 +18533,9 @@
       </w:tcPr>
     </w:tblStylePr>
   </w:style>
-  <w:style w:type="table" w:styleId="171">
+  <w:style w:type="table" w:styleId="920">
     <w:name w:val="Bordered - Accent 4"/>
-    <w:basedOn w:val="780"/>
+    <w:basedOn w:val="949"/>
     <w:uiPriority w:val="99"/>
     <w:pPr>
       <w:spacing w:after="0" w:line="240" w:lineRule="auto"/>
@@ -17983,9 +18612,9 @@
       </w:tcPr>
     </w:tblStylePr>
   </w:style>
-  <w:style w:type="table" w:styleId="172">
+  <w:style w:type="table" w:styleId="921">
     <w:name w:val="Bordered - Accent 5"/>
-    <w:basedOn w:val="780"/>
+    <w:basedOn w:val="949"/>
     <w:uiPriority w:val="99"/>
     <w:pPr>
       <w:spacing w:after="0" w:line="240" w:lineRule="auto"/>
@@ -18062,9 +18691,9 @@
       </w:tcPr>
     </w:tblStylePr>
   </w:style>
-  <w:style w:type="table" w:styleId="173">
+  <w:style w:type="table" w:styleId="922">
     <w:name w:val="Bordered - Accent 6"/>
-    <w:basedOn w:val="780"/>
+    <w:basedOn w:val="949"/>
     <w:uiPriority w:val="99"/>
     <w:pPr>
       <w:spacing w:after="0" w:line="240" w:lineRule="auto"/>
@@ -18141,7 +18770,7 @@
       </w:tcPr>
     </w:tblStylePr>
   </w:style>
-  <w:style w:type="character" w:styleId="174">
+  <w:style w:type="character" w:styleId="923">
     <w:name w:val="Hyperlink"/>
     <w:uiPriority w:val="99"/>
     <w:unhideWhenUsed/>
@@ -18150,10 +18779,10 @@
       <w:u w:val="single"/>
     </w:rPr>
   </w:style>
-  <w:style w:type="paragraph" w:styleId="175">
+  <w:style w:type="paragraph" w:styleId="924">
     <w:name w:val="footnote text"/>
-    <w:basedOn w:val="772"/>
-    <w:link w:val="176"/>
+    <w:basedOn w:val="941"/>
+    <w:link w:val="925"/>
     <w:uiPriority w:val="99"/>
     <w:semiHidden/>
     <w:unhideWhenUsed/>
@@ -18164,27 +18793,27 @@
       <w:sz w:val="18"/>
     </w:rPr>
   </w:style>
-  <w:style w:type="character" w:styleId="176">
+  <w:style w:type="character" w:styleId="925">
     <w:name w:val="Footnote Text Char"/>
-    <w:link w:val="175"/>
+    <w:link w:val="924"/>
     <w:uiPriority w:val="99"/>
     <w:rPr>
       <w:sz w:val="18"/>
     </w:rPr>
   </w:style>
-  <w:style w:type="character" w:styleId="177">
+  <w:style w:type="character" w:styleId="926">
     <w:name w:val="footnote reference"/>
-    <w:basedOn w:val="779"/>
+    <w:basedOn w:val="948"/>
     <w:uiPriority w:val="99"/>
     <w:unhideWhenUsed/>
     <w:rPr>
       <w:vertAlign w:val="superscript"/>
     </w:rPr>
   </w:style>
-  <w:style w:type="paragraph" w:styleId="178">
+  <w:style w:type="paragraph" w:styleId="927">
     <w:name w:val="endnote text"/>
-    <w:basedOn w:val="772"/>
-    <w:link w:val="179"/>
+    <w:basedOn w:val="941"/>
+    <w:link w:val="928"/>
     <w:uiPriority w:val="99"/>
     <w:semiHidden/>
     <w:unhideWhenUsed/>
@@ -18195,17 +18824,17 @@
       <w:sz w:val="20"/>
     </w:rPr>
   </w:style>
-  <w:style w:type="character" w:styleId="179">
+  <w:style w:type="character" w:styleId="928">
     <w:name w:val="Endnote Text Char"/>
-    <w:link w:val="178"/>
+    <w:link w:val="927"/>
     <w:uiPriority w:val="99"/>
     <w:rPr>
       <w:sz w:val="20"/>
     </w:rPr>
   </w:style>
-  <w:style w:type="character" w:styleId="180">
+  <w:style w:type="character" w:styleId="929">
     <w:name w:val="endnote reference"/>
-    <w:basedOn w:val="779"/>
+    <w:basedOn w:val="948"/>
     <w:uiPriority w:val="99"/>
     <w:semiHidden/>
     <w:unhideWhenUsed/>
@@ -18213,10 +18842,10 @@
       <w:vertAlign w:val="superscript"/>
     </w:rPr>
   </w:style>
-  <w:style w:type="paragraph" w:styleId="181">
+  <w:style w:type="paragraph" w:styleId="930">
     <w:name w:val="toc 1"/>
-    <w:basedOn w:val="772"/>
-    <w:next w:val="772"/>
+    <w:basedOn w:val="941"/>
+    <w:next w:val="941"/>
     <w:uiPriority w:val="39"/>
     <w:unhideWhenUsed/>
     <w:pPr>
@@ -18224,10 +18853,10 @@
       <w:spacing w:after="57"/>
     </w:pPr>
   </w:style>
-  <w:style w:type="paragraph" w:styleId="182">
+  <w:style w:type="paragraph" w:styleId="931">
     <w:name w:val="toc 2"/>
-    <w:basedOn w:val="772"/>
-    <w:next w:val="772"/>
+    <w:basedOn w:val="941"/>
+    <w:next w:val="941"/>
     <w:uiPriority w:val="39"/>
     <w:unhideWhenUsed/>
     <w:pPr>
@@ -18235,10 +18864,10 @@
       <w:spacing w:after="57"/>
     </w:pPr>
   </w:style>
-  <w:style w:type="paragraph" w:styleId="183">
+  <w:style w:type="paragraph" w:styleId="932">
     <w:name w:val="toc 3"/>
-    <w:basedOn w:val="772"/>
-    <w:next w:val="772"/>
+    <w:basedOn w:val="941"/>
+    <w:next w:val="941"/>
     <w:uiPriority w:val="39"/>
     <w:unhideWhenUsed/>
     <w:pPr>
@@ -18246,10 +18875,10 @@
       <w:spacing w:after="57"/>
     </w:pPr>
   </w:style>
-  <w:style w:type="paragraph" w:styleId="184">
+  <w:style w:type="paragraph" w:styleId="933">
     <w:name w:val="toc 4"/>
-    <w:basedOn w:val="772"/>
-    <w:next w:val="772"/>
+    <w:basedOn w:val="941"/>
+    <w:next w:val="941"/>
     <w:uiPriority w:val="39"/>
     <w:unhideWhenUsed/>
     <w:pPr>
@@ -18257,10 +18886,10 @@
       <w:spacing w:after="57"/>
     </w:pPr>
   </w:style>
-  <w:style w:type="paragraph" w:styleId="185">
+  <w:style w:type="paragraph" w:styleId="934">
     <w:name w:val="toc 5"/>
-    <w:basedOn w:val="772"/>
-    <w:next w:val="772"/>
+    <w:basedOn w:val="941"/>
+    <w:next w:val="941"/>
     <w:uiPriority w:val="39"/>
     <w:unhideWhenUsed/>
     <w:pPr>
@@ -18268,10 +18897,10 @@
       <w:spacing w:after="57"/>
     </w:pPr>
   </w:style>
-  <w:style w:type="paragraph" w:styleId="186">
+  <w:style w:type="paragraph" w:styleId="935">
     <w:name w:val="toc 6"/>
-    <w:basedOn w:val="772"/>
-    <w:next w:val="772"/>
+    <w:basedOn w:val="941"/>
+    <w:next w:val="941"/>
     <w:uiPriority w:val="39"/>
     <w:unhideWhenUsed/>
     <w:pPr>
@@ -18279,10 +18908,10 @@
       <w:spacing w:after="57"/>
     </w:pPr>
   </w:style>
-  <w:style w:type="paragraph" w:styleId="187">
+  <w:style w:type="paragraph" w:styleId="936">
     <w:name w:val="toc 7"/>
-    <w:basedOn w:val="772"/>
-    <w:next w:val="772"/>
+    <w:basedOn w:val="941"/>
+    <w:next w:val="941"/>
     <w:uiPriority w:val="39"/>
     <w:unhideWhenUsed/>
     <w:pPr>
@@ -18290,10 +18919,10 @@
       <w:spacing w:after="57"/>
     </w:pPr>
   </w:style>
-  <w:style w:type="paragraph" w:styleId="188">
+  <w:style w:type="paragraph" w:styleId="937">
     <w:name w:val="toc 8"/>
-    <w:basedOn w:val="772"/>
-    <w:next w:val="772"/>
+    <w:basedOn w:val="941"/>
+    <w:next w:val="941"/>
     <w:uiPriority w:val="39"/>
     <w:unhideWhenUsed/>
     <w:pPr>
@@ -18301,10 +18930,10 @@
       <w:spacing w:after="57"/>
     </w:pPr>
   </w:style>
-  <w:style w:type="paragraph" w:styleId="189">
+  <w:style w:type="paragraph" w:styleId="938">
     <w:name w:val="toc 9"/>
-    <w:basedOn w:val="772"/>
-    <w:next w:val="772"/>
+    <w:basedOn w:val="941"/>
+    <w:next w:val="941"/>
     <w:uiPriority w:val="39"/>
     <w:unhideWhenUsed/>
     <w:pPr>
@@ -18312,29 +18941,29 @@
       <w:spacing w:after="57"/>
     </w:pPr>
   </w:style>
-  <w:style w:type="paragraph" w:styleId="190">
+  <w:style w:type="paragraph" w:styleId="939">
     <w:name w:val="TOC Heading"/>
     <w:uiPriority w:val="39"/>
     <w:unhideWhenUsed/>
   </w:style>
-  <w:style w:type="paragraph" w:styleId="191">
+  <w:style w:type="paragraph" w:styleId="940">
     <w:name w:val="table of figures"/>
-    <w:basedOn w:val="772"/>
-    <w:next w:val="772"/>
+    <w:basedOn w:val="941"/>
+    <w:next w:val="941"/>
     <w:uiPriority w:val="99"/>
     <w:unhideWhenUsed/>
     <w:pPr>
       <w:spacing w:after="0" w:afterAutospacing="0"/>
     </w:pPr>
   </w:style>
-  <w:style w:type="paragraph" w:styleId="772" w:default="1">
+  <w:style w:type="paragraph" w:styleId="941" w:default="1">
     <w:name w:val="Normal"/>
     <w:qFormat/>
   </w:style>
-  <w:style w:type="paragraph" w:styleId="773">
+  <w:style w:type="paragraph" w:styleId="942">
     <w:name w:val="Heading 1"/>
-    <w:basedOn w:val="772"/>
-    <w:next w:val="772"/>
+    <w:basedOn w:val="941"/>
+    <w:next w:val="941"/>
     <w:uiPriority w:val="9"/>
     <w:qFormat/>
     <w:pPr>
@@ -18349,10 +18978,10 @@
       <w:szCs w:val="48"/>
     </w:rPr>
   </w:style>
-  <w:style w:type="paragraph" w:styleId="774">
+  <w:style w:type="paragraph" w:styleId="943">
     <w:name w:val="Heading 2"/>
-    <w:basedOn w:val="772"/>
-    <w:next w:val="772"/>
+    <w:basedOn w:val="941"/>
+    <w:next w:val="941"/>
     <w:uiPriority w:val="9"/>
     <w:semiHidden/>
     <w:unhideWhenUsed/>
@@ -18369,10 +18998,10 @@
       <w:szCs w:val="36"/>
     </w:rPr>
   </w:style>
-  <w:style w:type="paragraph" w:styleId="775">
+  <w:style w:type="paragraph" w:styleId="944">
     <w:name w:val="Heading 3"/>
-    <w:basedOn w:val="772"/>
-    <w:next w:val="772"/>
+    <w:basedOn w:val="941"/>
+    <w:next w:val="941"/>
     <w:uiPriority w:val="9"/>
     <w:semiHidden/>
     <w:unhideWhenUsed/>
@@ -18389,10 +19018,10 @@
       <w:szCs w:val="28"/>
     </w:rPr>
   </w:style>
-  <w:style w:type="paragraph" w:styleId="776">
+  <w:style w:type="paragraph" w:styleId="945">
     <w:name w:val="Heading 4"/>
-    <w:basedOn w:val="772"/>
-    <w:next w:val="772"/>
+    <w:basedOn w:val="941"/>
+    <w:next w:val="941"/>
     <w:uiPriority w:val="9"/>
     <w:semiHidden/>
     <w:unhideWhenUsed/>
@@ -18407,10 +19036,10 @@
       <w:b/>
     </w:rPr>
   </w:style>
-  <w:style w:type="paragraph" w:styleId="777">
+  <w:style w:type="paragraph" w:styleId="946">
     <w:name w:val="Heading 5"/>
-    <w:basedOn w:val="772"/>
-    <w:next w:val="772"/>
+    <w:basedOn w:val="941"/>
+    <w:next w:val="941"/>
     <w:uiPriority w:val="9"/>
     <w:semiHidden/>
     <w:unhideWhenUsed/>
@@ -18427,10 +19056,10 @@
       <w:szCs w:val="22"/>
     </w:rPr>
   </w:style>
-  <w:style w:type="paragraph" w:styleId="778">
+  <w:style w:type="paragraph" w:styleId="947">
     <w:name w:val="Heading 6"/>
-    <w:basedOn w:val="772"/>
-    <w:next w:val="772"/>
+    <w:basedOn w:val="941"/>
+    <w:next w:val="941"/>
     <w:uiPriority w:val="9"/>
     <w:semiHidden/>
     <w:unhideWhenUsed/>
@@ -18447,13 +19076,13 @@
       <w:szCs w:val="20"/>
     </w:rPr>
   </w:style>
-  <w:style w:type="character" w:styleId="779" w:default="1">
+  <w:style w:type="character" w:styleId="948" w:default="1">
     <w:name w:val="Default Paragraph Font"/>
     <w:uiPriority w:val="1"/>
     <w:semiHidden/>
     <w:unhideWhenUsed/>
   </w:style>
-  <w:style w:type="table" w:styleId="780" w:default="1">
+  <w:style w:type="table" w:styleId="949" w:default="1">
     <w:name w:val="Normal Table"/>
     <w:uiPriority w:val="99"/>
     <w:semiHidden/>
@@ -18468,16 +19097,16 @@
       </w:tblCellMar>
     </w:tblPr>
   </w:style>
-  <w:style w:type="numbering" w:styleId="781" w:default="1">
+  <w:style w:type="numbering" w:styleId="950" w:default="1">
     <w:name w:val="No List"/>
     <w:uiPriority w:val="99"/>
     <w:semiHidden/>
     <w:unhideWhenUsed/>
   </w:style>
-  <w:style w:type="paragraph" w:styleId="782">
+  <w:style w:type="paragraph" w:styleId="951">
     <w:name w:val="Title"/>
-    <w:basedOn w:val="772"/>
-    <w:next w:val="772"/>
+    <w:basedOn w:val="941"/>
+    <w:next w:val="941"/>
     <w:uiPriority w:val="10"/>
     <w:qFormat/>
     <w:pPr>
@@ -18491,10 +19120,10 @@
       <w:szCs w:val="72"/>
     </w:rPr>
   </w:style>
-  <w:style w:type="paragraph" w:styleId="783">
+  <w:style w:type="paragraph" w:styleId="952">
     <w:name w:val="Subtitle"/>
-    <w:basedOn w:val="772"/>
-    <w:next w:val="772"/>
+    <w:basedOn w:val="941"/>
+    <w:next w:val="941"/>
     <w:uiPriority w:val="11"/>
     <w:qFormat/>
     <w:pPr>
@@ -18510,9 +19139,9 @@
       <w:szCs w:val="48"/>
     </w:rPr>
   </w:style>
-  <w:style w:type="table" w:styleId="784" w:customStyle="1">
+  <w:style w:type="table" w:styleId="953" w:customStyle="1">
     <w:name w:val="StGen0"/>
-    <w:basedOn w:val="780"/>
+    <w:basedOn w:val="949"/>
     <w:tblPr>
       <w:tblStyleRowBandSize w:val="1"/>
       <w:tblStyleColBandSize w:val="1"/>
@@ -18522,9 +19151,9 @@
       </w:tblCellMar>
     </w:tblPr>
   </w:style>
-  <w:style w:type="table" w:styleId="785" w:customStyle="1">
+  <w:style w:type="table" w:styleId="954" w:customStyle="1">
     <w:name w:val="StGen1"/>
-    <w:basedOn w:val="780"/>
+    <w:basedOn w:val="949"/>
     <w:tblPr>
       <w:tblStyleRowBandSize w:val="1"/>
       <w:tblStyleColBandSize w:val="1"/>
@@ -18534,9 +19163,9 @@
       </w:tblCellMar>
     </w:tblPr>
   </w:style>
-  <w:style w:type="character" w:styleId="786">
+  <w:style w:type="character" w:styleId="955">
     <w:name w:val="annotation reference"/>
-    <w:basedOn w:val="779"/>
+    <w:basedOn w:val="948"/>
     <w:uiPriority w:val="99"/>
     <w:semiHidden/>
     <w:unhideWhenUsed/>
@@ -18545,10 +19174,10 @@
       <w:szCs w:val="16"/>
     </w:rPr>
   </w:style>
-  <w:style w:type="paragraph" w:styleId="787">
+  <w:style w:type="paragraph" w:styleId="956">
     <w:name w:val="annotation text"/>
-    <w:basedOn w:val="772"/>
-    <w:link w:val="788"/>
+    <w:basedOn w:val="941"/>
+    <w:link w:val="957"/>
     <w:uiPriority w:val="99"/>
     <w:unhideWhenUsed/>
     <w:rPr>
@@ -18556,21 +19185,21 @@
       <w:szCs w:val="20"/>
     </w:rPr>
   </w:style>
-  <w:style w:type="character" w:styleId="788" w:customStyle="1">
+  <w:style w:type="character" w:styleId="957" w:customStyle="1">
     <w:name w:val="Comment Text Char"/>
-    <w:basedOn w:val="779"/>
-    <w:link w:val="787"/>
+    <w:basedOn w:val="948"/>
+    <w:link w:val="956"/>
     <w:uiPriority w:val="99"/>
     <w:rPr>
       <w:sz w:val="20"/>
       <w:szCs w:val="20"/>
     </w:rPr>
   </w:style>
-  <w:style w:type="paragraph" w:styleId="789">
+  <w:style w:type="paragraph" w:styleId="958">
     <w:name w:val="annotation subject"/>
-    <w:basedOn w:val="787"/>
-    <w:next w:val="787"/>
-    <w:link w:val="790"/>
+    <w:basedOn w:val="956"/>
+    <w:next w:val="956"/>
+    <w:link w:val="959"/>
     <w:uiPriority w:val="99"/>
     <w:semiHidden/>
     <w:unhideWhenUsed/>
@@ -18579,10 +19208,10 @@
       <w:bCs/>
     </w:rPr>
   </w:style>
-  <w:style w:type="character" w:styleId="790" w:customStyle="1">
+  <w:style w:type="character" w:styleId="959" w:customStyle="1">
     <w:name w:val="Comment Subject Char"/>
-    <w:basedOn w:val="788"/>
-    <w:link w:val="789"/>
+    <w:basedOn w:val="957"/>
+    <w:link w:val="958"/>
     <w:uiPriority w:val="99"/>
     <w:semiHidden/>
     <w:rPr>
@@ -18592,10 +19221,10 @@
       <w:szCs w:val="20"/>
     </w:rPr>
   </w:style>
-  <w:style w:type="paragraph" w:styleId="791">
+  <w:style w:type="paragraph" w:styleId="960">
     <w:name w:val="Header"/>
-    <w:basedOn w:val="772"/>
-    <w:link w:val="792"/>
+    <w:basedOn w:val="941"/>
+    <w:link w:val="961"/>
     <w:uiPriority w:val="99"/>
     <w:unhideWhenUsed/>
     <w:pPr>
@@ -18605,16 +19234,16 @@
       </w:tabs>
     </w:pPr>
   </w:style>
-  <w:style w:type="character" w:styleId="792" w:customStyle="1">
+  <w:style w:type="character" w:styleId="961" w:customStyle="1">
     <w:name w:val="Header Char"/>
-    <w:basedOn w:val="779"/>
-    <w:link w:val="791"/>
+    <w:basedOn w:val="948"/>
+    <w:link w:val="960"/>
     <w:uiPriority w:val="99"/>
   </w:style>
-  <w:style w:type="paragraph" w:styleId="793">
+  <w:style w:type="paragraph" w:styleId="962">
     <w:name w:val="Footer"/>
-    <w:basedOn w:val="772"/>
-    <w:link w:val="794"/>
+    <w:basedOn w:val="941"/>
+    <w:link w:val="963"/>
     <w:uiPriority w:val="99"/>
     <w:unhideWhenUsed/>
     <w:pPr>
@@ -18624,10 +19253,10 @@
       </w:tabs>
     </w:pPr>
   </w:style>
-  <w:style w:type="character" w:styleId="794" w:customStyle="1">
+  <w:style w:type="character" w:styleId="963" w:customStyle="1">
     <w:name w:val="Footer Char"/>
-    <w:basedOn w:val="779"/>
-    <w:link w:val="793"/>
+    <w:basedOn w:val="948"/>
+    <w:link w:val="962"/>
     <w:uiPriority w:val="99"/>
   </w:style>
 </w:styles>
